--- a/在线预约系统接口文档.docx
+++ b/在线预约系统接口文档.docx
@@ -6,25 +6,3041 @@
       <w:pPr>
         <w:jc w:val="center"/>
         <w:rPr>
-          <w:rFonts w:hint="eastAsia"/>
           <w:sz w:val="32"/>
           <w:szCs w:val="37"/>
         </w:rPr>
       </w:pPr>
-      <w:r>
+    </w:p>
+    <w:p>
+      <w:pPr>
+        <w:jc w:val="center"/>
         <w:rPr>
           <w:sz w:val="32"/>
           <w:szCs w:val="37"/>
         </w:rPr>
+      </w:pPr>
+    </w:p>
+    <w:p>
+      <w:pPr>
+        <w:jc w:val="center"/>
+        <w:rPr>
+          <w:sz w:val="32"/>
+          <w:szCs w:val="37"/>
+        </w:rPr>
+      </w:pPr>
+    </w:p>
+    <w:p>
+      <w:pPr>
+        <w:jc w:val="center"/>
+        <w:rPr>
+          <w:sz w:val="32"/>
+          <w:szCs w:val="37"/>
+        </w:rPr>
+      </w:pPr>
+    </w:p>
+    <w:p>
+      <w:pPr>
+        <w:jc w:val="center"/>
+        <w:rPr>
+          <w:sz w:val="32"/>
+          <w:szCs w:val="37"/>
+        </w:rPr>
+      </w:pPr>
+    </w:p>
+    <w:p>
+      <w:pPr>
+        <w:jc w:val="center"/>
+        <w:rPr>
+          <w:sz w:val="32"/>
+          <w:szCs w:val="37"/>
+        </w:rPr>
+      </w:pPr>
+    </w:p>
+    <w:p>
+      <w:pPr>
+        <w:jc w:val="center"/>
+        <w:rPr>
+          <w:sz w:val="32"/>
+          <w:szCs w:val="37"/>
+        </w:rPr>
+      </w:pPr>
+    </w:p>
+    <w:p>
+      <w:pPr>
+        <w:jc w:val="center"/>
+        <w:rPr>
+          <w:rFonts w:hint="eastAsia"/>
+          <w:b/>
+          <w:sz w:val="52"/>
+          <w:szCs w:val="52"/>
+        </w:rPr>
+      </w:pPr>
+      <w:r>
+        <w:rPr>
+          <w:b/>
+          <w:sz w:val="52"/>
+          <w:szCs w:val="52"/>
+        </w:rPr>
         <w:t>在线预约系统接口文档</w:t>
       </w:r>
     </w:p>
+    <w:p/>
+    <w:p/>
+    <w:p/>
+    <w:p/>
+    <w:p/>
+    <w:p/>
+    <w:p/>
+    <w:p/>
+    <w:p/>
+    <w:p/>
+    <w:p/>
+    <w:p/>
+    <w:p/>
+    <w:p/>
+    <w:p/>
+    <w:p/>
+    <w:p/>
+    <w:p/>
+    <w:p/>
+    <w:p/>
+    <w:sdt>
+      <w:sdtPr>
+        <w:rPr>
+          <w:lang w:val="zh-CN"/>
+        </w:rPr>
+        <w:id w:val="1637914267"/>
+        <w:docPartObj>
+          <w:docPartGallery w:val="Table of Contents"/>
+          <w:docPartUnique/>
+        </w:docPartObj>
+      </w:sdtPr>
+      <w:sdtEndPr>
+        <w:rPr>
+          <w:rFonts w:ascii="Liberation Serif" w:eastAsiaTheme="minorEastAsia" w:hAnsi="Liberation Serif" w:cs="Droid Sans Fallback"/>
+          <w:b/>
+          <w:bCs/>
+          <w:color w:val="auto"/>
+          <w:sz w:val="24"/>
+          <w:szCs w:val="24"/>
+          <w:lang w:bidi="hi-IN"/>
+        </w:rPr>
+      </w:sdtEndPr>
+      <w:sdtContent>
+        <w:p>
+          <w:pPr>
+            <w:pStyle w:val="TOC"/>
+          </w:pPr>
+          <w:r>
+            <w:rPr>
+              <w:lang w:val="zh-CN"/>
+            </w:rPr>
+            <w:t>目录</w:t>
+          </w:r>
+        </w:p>
+        <w:p>
+          <w:pPr>
+            <w:pStyle w:val="10"/>
+            <w:tabs>
+              <w:tab w:val="right" w:leader="dot" w:pos="9628"/>
+            </w:tabs>
+            <w:rPr>
+              <w:noProof/>
+            </w:rPr>
+          </w:pPr>
+          <w:r>
+            <w:fldChar w:fldCharType="begin"/>
+          </w:r>
+          <w:r>
+            <w:instrText xml:space="preserve"> TOC \o "1-3" \h \z \u </w:instrText>
+          </w:r>
+          <w:r>
+            <w:fldChar w:fldCharType="separate"/>
+          </w:r>
+          <w:hyperlink w:anchor="_Toc452886982" w:history="1">
+            <w:r>
+              <w:rPr>
+                <w:rStyle w:val="a9"/>
+                <w:noProof/>
+              </w:rPr>
+              <w:t>1.</w:t>
+            </w:r>
+            <w:r>
+              <w:rPr>
+                <w:rStyle w:val="a9"/>
+                <w:rFonts w:hint="eastAsia"/>
+                <w:noProof/>
+              </w:rPr>
+              <w:t>用户模块</w:t>
+            </w:r>
+            <w:r>
+              <w:rPr>
+                <w:rStyle w:val="a9"/>
+                <w:noProof/>
+              </w:rPr>
+              <w:t>(/user)</w:t>
+            </w:r>
+            <w:r>
+              <w:rPr>
+                <w:noProof/>
+                <w:webHidden/>
+              </w:rPr>
+              <w:tab/>
+            </w:r>
+            <w:r>
+              <w:rPr>
+                <w:noProof/>
+                <w:webHidden/>
+              </w:rPr>
+              <w:fldChar w:fldCharType="begin"/>
+            </w:r>
+            <w:r>
+              <w:rPr>
+                <w:noProof/>
+                <w:webHidden/>
+              </w:rPr>
+              <w:instrText xml:space="preserve"> PAGEREF _Toc452886982 \h </w:instrText>
+            </w:r>
+            <w:r>
+              <w:rPr>
+                <w:noProof/>
+                <w:webHidden/>
+              </w:rPr>
+            </w:r>
+            <w:r>
+              <w:rPr>
+                <w:rFonts w:hint="eastAsia"/>
+                <w:noProof/>
+                <w:webHidden/>
+              </w:rPr>
+              <w:fldChar w:fldCharType="separate"/>
+            </w:r>
+            <w:r>
+              <w:rPr>
+                <w:rFonts w:hint="eastAsia"/>
+                <w:noProof/>
+                <w:webHidden/>
+              </w:rPr>
+              <w:t>2</w:t>
+            </w:r>
+            <w:r>
+              <w:rPr>
+                <w:noProof/>
+                <w:webHidden/>
+              </w:rPr>
+              <w:fldChar w:fldCharType="end"/>
+            </w:r>
+          </w:hyperlink>
+        </w:p>
+        <w:p>
+          <w:pPr>
+            <w:pStyle w:val="20"/>
+            <w:tabs>
+              <w:tab w:val="right" w:leader="dot" w:pos="9628"/>
+            </w:tabs>
+            <w:ind w:left="480"/>
+            <w:rPr>
+              <w:noProof/>
+            </w:rPr>
+          </w:pPr>
+          <w:hyperlink w:anchor="_Toc452886983" w:history="1">
+            <w:r>
+              <w:rPr>
+                <w:rStyle w:val="a9"/>
+                <w:noProof/>
+              </w:rPr>
+              <w:t xml:space="preserve">1.1 </w:t>
+            </w:r>
+            <w:r>
+              <w:rPr>
+                <w:rStyle w:val="a9"/>
+                <w:rFonts w:hint="eastAsia"/>
+                <w:noProof/>
+              </w:rPr>
+              <w:t>用户注册</w:t>
+            </w:r>
+            <w:r>
+              <w:rPr>
+                <w:noProof/>
+                <w:webHidden/>
+              </w:rPr>
+              <w:tab/>
+            </w:r>
+            <w:r>
+              <w:rPr>
+                <w:noProof/>
+                <w:webHidden/>
+              </w:rPr>
+              <w:fldChar w:fldCharType="begin"/>
+            </w:r>
+            <w:r>
+              <w:rPr>
+                <w:noProof/>
+                <w:webHidden/>
+              </w:rPr>
+              <w:instrText xml:space="preserve"> PAGEREF _Toc452886983 \h </w:instrText>
+            </w:r>
+            <w:r>
+              <w:rPr>
+                <w:noProof/>
+                <w:webHidden/>
+              </w:rPr>
+            </w:r>
+            <w:r>
+              <w:rPr>
+                <w:rFonts w:hint="eastAsia"/>
+                <w:noProof/>
+                <w:webHidden/>
+              </w:rPr>
+              <w:fldChar w:fldCharType="separate"/>
+            </w:r>
+            <w:r>
+              <w:rPr>
+                <w:rFonts w:hint="eastAsia"/>
+                <w:noProof/>
+                <w:webHidden/>
+              </w:rPr>
+              <w:t>2</w:t>
+            </w:r>
+            <w:r>
+              <w:rPr>
+                <w:noProof/>
+                <w:webHidden/>
+              </w:rPr>
+              <w:fldChar w:fldCharType="end"/>
+            </w:r>
+          </w:hyperlink>
+        </w:p>
+        <w:p>
+          <w:pPr>
+            <w:pStyle w:val="20"/>
+            <w:tabs>
+              <w:tab w:val="right" w:leader="dot" w:pos="9628"/>
+            </w:tabs>
+            <w:ind w:left="480"/>
+            <w:rPr>
+              <w:noProof/>
+            </w:rPr>
+          </w:pPr>
+          <w:hyperlink w:anchor="_Toc452886984" w:history="1">
+            <w:r>
+              <w:rPr>
+                <w:rStyle w:val="a9"/>
+                <w:noProof/>
+              </w:rPr>
+              <w:t>1.2</w:t>
+            </w:r>
+            <w:r>
+              <w:rPr>
+                <w:rStyle w:val="a9"/>
+                <w:rFonts w:hint="eastAsia"/>
+                <w:noProof/>
+              </w:rPr>
+              <w:t>查看邮箱是否已被注册</w:t>
+            </w:r>
+            <w:r>
+              <w:rPr>
+                <w:noProof/>
+                <w:webHidden/>
+              </w:rPr>
+              <w:tab/>
+            </w:r>
+            <w:r>
+              <w:rPr>
+                <w:noProof/>
+                <w:webHidden/>
+              </w:rPr>
+              <w:fldChar w:fldCharType="begin"/>
+            </w:r>
+            <w:r>
+              <w:rPr>
+                <w:noProof/>
+                <w:webHidden/>
+              </w:rPr>
+              <w:instrText xml:space="preserve"> PAGEREF _Toc452886984 \h </w:instrText>
+            </w:r>
+            <w:r>
+              <w:rPr>
+                <w:noProof/>
+                <w:webHidden/>
+              </w:rPr>
+            </w:r>
+            <w:r>
+              <w:rPr>
+                <w:rFonts w:hint="eastAsia"/>
+                <w:noProof/>
+                <w:webHidden/>
+              </w:rPr>
+              <w:fldChar w:fldCharType="separate"/>
+            </w:r>
+            <w:r>
+              <w:rPr>
+                <w:rFonts w:hint="eastAsia"/>
+                <w:noProof/>
+                <w:webHidden/>
+              </w:rPr>
+              <w:t>3</w:t>
+            </w:r>
+            <w:r>
+              <w:rPr>
+                <w:noProof/>
+                <w:webHidden/>
+              </w:rPr>
+              <w:fldChar w:fldCharType="end"/>
+            </w:r>
+          </w:hyperlink>
+        </w:p>
+        <w:p>
+          <w:pPr>
+            <w:pStyle w:val="20"/>
+            <w:tabs>
+              <w:tab w:val="right" w:leader="dot" w:pos="9628"/>
+            </w:tabs>
+            <w:ind w:left="480"/>
+            <w:rPr>
+              <w:noProof/>
+            </w:rPr>
+          </w:pPr>
+          <w:hyperlink w:anchor="_Toc452886985" w:history="1">
+            <w:r>
+              <w:rPr>
+                <w:rStyle w:val="a9"/>
+                <w:noProof/>
+              </w:rPr>
+              <w:t>1.3</w:t>
+            </w:r>
+            <w:r>
+              <w:rPr>
+                <w:rStyle w:val="a9"/>
+                <w:rFonts w:hint="eastAsia"/>
+                <w:noProof/>
+              </w:rPr>
+              <w:t>用户登录</w:t>
+            </w:r>
+            <w:r>
+              <w:rPr>
+                <w:noProof/>
+                <w:webHidden/>
+              </w:rPr>
+              <w:tab/>
+            </w:r>
+            <w:r>
+              <w:rPr>
+                <w:noProof/>
+                <w:webHidden/>
+              </w:rPr>
+              <w:fldChar w:fldCharType="begin"/>
+            </w:r>
+            <w:r>
+              <w:rPr>
+                <w:noProof/>
+                <w:webHidden/>
+              </w:rPr>
+              <w:instrText xml:space="preserve"> PAGEREF _Toc452886985 \h </w:instrText>
+            </w:r>
+            <w:r>
+              <w:rPr>
+                <w:noProof/>
+                <w:webHidden/>
+              </w:rPr>
+            </w:r>
+            <w:r>
+              <w:rPr>
+                <w:rFonts w:hint="eastAsia"/>
+                <w:noProof/>
+                <w:webHidden/>
+              </w:rPr>
+              <w:fldChar w:fldCharType="separate"/>
+            </w:r>
+            <w:r>
+              <w:rPr>
+                <w:rFonts w:hint="eastAsia"/>
+                <w:noProof/>
+                <w:webHidden/>
+              </w:rPr>
+              <w:t>4</w:t>
+            </w:r>
+            <w:r>
+              <w:rPr>
+                <w:noProof/>
+                <w:webHidden/>
+              </w:rPr>
+              <w:fldChar w:fldCharType="end"/>
+            </w:r>
+          </w:hyperlink>
+        </w:p>
+        <w:p>
+          <w:pPr>
+            <w:pStyle w:val="20"/>
+            <w:tabs>
+              <w:tab w:val="right" w:leader="dot" w:pos="9628"/>
+            </w:tabs>
+            <w:ind w:left="480"/>
+            <w:rPr>
+              <w:noProof/>
+            </w:rPr>
+          </w:pPr>
+          <w:hyperlink w:anchor="_Toc452886986" w:history="1">
+            <w:r>
+              <w:rPr>
+                <w:rStyle w:val="a9"/>
+                <w:noProof/>
+              </w:rPr>
+              <w:t xml:space="preserve">1.5 </w:t>
+            </w:r>
+            <w:r>
+              <w:rPr>
+                <w:rStyle w:val="a9"/>
+                <w:rFonts w:hint="eastAsia"/>
+                <w:noProof/>
+              </w:rPr>
+              <w:t>查看个人信息</w:t>
+            </w:r>
+            <w:r>
+              <w:rPr>
+                <w:noProof/>
+                <w:webHidden/>
+              </w:rPr>
+              <w:tab/>
+            </w:r>
+            <w:r>
+              <w:rPr>
+                <w:noProof/>
+                <w:webHidden/>
+              </w:rPr>
+              <w:fldChar w:fldCharType="begin"/>
+            </w:r>
+            <w:r>
+              <w:rPr>
+                <w:noProof/>
+                <w:webHidden/>
+              </w:rPr>
+              <w:instrText xml:space="preserve"> PAGEREF _Toc452886986 \h </w:instrText>
+            </w:r>
+            <w:r>
+              <w:rPr>
+                <w:noProof/>
+                <w:webHidden/>
+              </w:rPr>
+            </w:r>
+            <w:r>
+              <w:rPr>
+                <w:rFonts w:hint="eastAsia"/>
+                <w:noProof/>
+                <w:webHidden/>
+              </w:rPr>
+              <w:fldChar w:fldCharType="separate"/>
+            </w:r>
+            <w:r>
+              <w:rPr>
+                <w:rFonts w:hint="eastAsia"/>
+                <w:noProof/>
+                <w:webHidden/>
+              </w:rPr>
+              <w:t>4</w:t>
+            </w:r>
+            <w:r>
+              <w:rPr>
+                <w:noProof/>
+                <w:webHidden/>
+              </w:rPr>
+              <w:fldChar w:fldCharType="end"/>
+            </w:r>
+          </w:hyperlink>
+        </w:p>
+        <w:p>
+          <w:pPr>
+            <w:pStyle w:val="20"/>
+            <w:tabs>
+              <w:tab w:val="right" w:leader="dot" w:pos="9628"/>
+            </w:tabs>
+            <w:ind w:left="480"/>
+            <w:rPr>
+              <w:noProof/>
+            </w:rPr>
+          </w:pPr>
+          <w:hyperlink w:anchor="_Toc452886987" w:history="1">
+            <w:r>
+              <w:rPr>
+                <w:rStyle w:val="a9"/>
+                <w:noProof/>
+              </w:rPr>
+              <w:t xml:space="preserve">1.6 </w:t>
+            </w:r>
+            <w:r>
+              <w:rPr>
+                <w:rStyle w:val="a9"/>
+                <w:rFonts w:hint="eastAsia"/>
+                <w:noProof/>
+              </w:rPr>
+              <w:t>发送邮箱验证码</w:t>
+            </w:r>
+            <w:r>
+              <w:rPr>
+                <w:noProof/>
+                <w:webHidden/>
+              </w:rPr>
+              <w:tab/>
+            </w:r>
+            <w:r>
+              <w:rPr>
+                <w:noProof/>
+                <w:webHidden/>
+              </w:rPr>
+              <w:fldChar w:fldCharType="begin"/>
+            </w:r>
+            <w:r>
+              <w:rPr>
+                <w:noProof/>
+                <w:webHidden/>
+              </w:rPr>
+              <w:instrText xml:space="preserve"> PAGEREF _Toc452886987 \h </w:instrText>
+            </w:r>
+            <w:r>
+              <w:rPr>
+                <w:noProof/>
+                <w:webHidden/>
+              </w:rPr>
+            </w:r>
+            <w:r>
+              <w:rPr>
+                <w:rFonts w:hint="eastAsia"/>
+                <w:noProof/>
+                <w:webHidden/>
+              </w:rPr>
+              <w:fldChar w:fldCharType="separate"/>
+            </w:r>
+            <w:r>
+              <w:rPr>
+                <w:rFonts w:hint="eastAsia"/>
+                <w:noProof/>
+                <w:webHidden/>
+              </w:rPr>
+              <w:t>5</w:t>
+            </w:r>
+            <w:r>
+              <w:rPr>
+                <w:noProof/>
+                <w:webHidden/>
+              </w:rPr>
+              <w:fldChar w:fldCharType="end"/>
+            </w:r>
+          </w:hyperlink>
+        </w:p>
+        <w:p>
+          <w:pPr>
+            <w:pStyle w:val="20"/>
+            <w:tabs>
+              <w:tab w:val="right" w:leader="dot" w:pos="9628"/>
+            </w:tabs>
+            <w:ind w:left="480"/>
+            <w:rPr>
+              <w:noProof/>
+            </w:rPr>
+          </w:pPr>
+          <w:hyperlink w:anchor="_Toc452886988" w:history="1">
+            <w:r>
+              <w:rPr>
+                <w:rStyle w:val="a9"/>
+                <w:noProof/>
+              </w:rPr>
+              <w:t xml:space="preserve">1.7 </w:t>
+            </w:r>
+            <w:r>
+              <w:rPr>
+                <w:rStyle w:val="a9"/>
+                <w:rFonts w:hint="eastAsia"/>
+                <w:noProof/>
+              </w:rPr>
+              <w:t>判定验证码</w:t>
+            </w:r>
+            <w:r>
+              <w:rPr>
+                <w:noProof/>
+                <w:webHidden/>
+              </w:rPr>
+              <w:tab/>
+            </w:r>
+            <w:r>
+              <w:rPr>
+                <w:noProof/>
+                <w:webHidden/>
+              </w:rPr>
+              <w:fldChar w:fldCharType="begin"/>
+            </w:r>
+            <w:r>
+              <w:rPr>
+                <w:noProof/>
+                <w:webHidden/>
+              </w:rPr>
+              <w:instrText xml:space="preserve"> PAGEREF _Toc452886988 \h </w:instrText>
+            </w:r>
+            <w:r>
+              <w:rPr>
+                <w:noProof/>
+                <w:webHidden/>
+              </w:rPr>
+            </w:r>
+            <w:r>
+              <w:rPr>
+                <w:rFonts w:hint="eastAsia"/>
+                <w:noProof/>
+                <w:webHidden/>
+              </w:rPr>
+              <w:fldChar w:fldCharType="separate"/>
+            </w:r>
+            <w:r>
+              <w:rPr>
+                <w:rFonts w:hint="eastAsia"/>
+                <w:noProof/>
+                <w:webHidden/>
+              </w:rPr>
+              <w:t>6</w:t>
+            </w:r>
+            <w:r>
+              <w:rPr>
+                <w:noProof/>
+                <w:webHidden/>
+              </w:rPr>
+              <w:fldChar w:fldCharType="end"/>
+            </w:r>
+          </w:hyperlink>
+        </w:p>
+        <w:p>
+          <w:pPr>
+            <w:pStyle w:val="20"/>
+            <w:tabs>
+              <w:tab w:val="right" w:leader="dot" w:pos="9628"/>
+            </w:tabs>
+            <w:ind w:left="480"/>
+            <w:rPr>
+              <w:noProof/>
+            </w:rPr>
+          </w:pPr>
+          <w:hyperlink w:anchor="_Toc452886989" w:history="1">
+            <w:r>
+              <w:rPr>
+                <w:rStyle w:val="a9"/>
+                <w:noProof/>
+              </w:rPr>
+              <w:t xml:space="preserve">1.8 </w:t>
+            </w:r>
+            <w:r>
+              <w:rPr>
+                <w:rStyle w:val="a9"/>
+                <w:rFonts w:hint="eastAsia"/>
+                <w:noProof/>
+              </w:rPr>
+              <w:t>重置密码</w:t>
+            </w:r>
+            <w:r>
+              <w:rPr>
+                <w:noProof/>
+                <w:webHidden/>
+              </w:rPr>
+              <w:tab/>
+            </w:r>
+            <w:r>
+              <w:rPr>
+                <w:noProof/>
+                <w:webHidden/>
+              </w:rPr>
+              <w:fldChar w:fldCharType="begin"/>
+            </w:r>
+            <w:r>
+              <w:rPr>
+                <w:noProof/>
+                <w:webHidden/>
+              </w:rPr>
+              <w:instrText xml:space="preserve"> PAGEREF _Toc452886989 \h </w:instrText>
+            </w:r>
+            <w:r>
+              <w:rPr>
+                <w:noProof/>
+                <w:webHidden/>
+              </w:rPr>
+            </w:r>
+            <w:r>
+              <w:rPr>
+                <w:rFonts w:hint="eastAsia"/>
+                <w:noProof/>
+                <w:webHidden/>
+              </w:rPr>
+              <w:fldChar w:fldCharType="separate"/>
+            </w:r>
+            <w:r>
+              <w:rPr>
+                <w:rFonts w:hint="eastAsia"/>
+                <w:noProof/>
+                <w:webHidden/>
+              </w:rPr>
+              <w:t>7</w:t>
+            </w:r>
+            <w:r>
+              <w:rPr>
+                <w:noProof/>
+                <w:webHidden/>
+              </w:rPr>
+              <w:fldChar w:fldCharType="end"/>
+            </w:r>
+          </w:hyperlink>
+        </w:p>
+        <w:p>
+          <w:pPr>
+            <w:pStyle w:val="20"/>
+            <w:tabs>
+              <w:tab w:val="right" w:leader="dot" w:pos="9628"/>
+            </w:tabs>
+            <w:ind w:left="480"/>
+            <w:rPr>
+              <w:noProof/>
+            </w:rPr>
+          </w:pPr>
+          <w:hyperlink w:anchor="_Toc452886990" w:history="1">
+            <w:r>
+              <w:rPr>
+                <w:rStyle w:val="a9"/>
+                <w:noProof/>
+              </w:rPr>
+              <w:t xml:space="preserve">1.9 </w:t>
+            </w:r>
+            <w:r>
+              <w:rPr>
+                <w:rStyle w:val="a9"/>
+                <w:rFonts w:hint="eastAsia"/>
+                <w:noProof/>
+              </w:rPr>
+              <w:t>修改密码</w:t>
+            </w:r>
+            <w:r>
+              <w:rPr>
+                <w:noProof/>
+                <w:webHidden/>
+              </w:rPr>
+              <w:tab/>
+            </w:r>
+            <w:r>
+              <w:rPr>
+                <w:noProof/>
+                <w:webHidden/>
+              </w:rPr>
+              <w:fldChar w:fldCharType="begin"/>
+            </w:r>
+            <w:r>
+              <w:rPr>
+                <w:noProof/>
+                <w:webHidden/>
+              </w:rPr>
+              <w:instrText xml:space="preserve"> PAGEREF _Toc452886990 \h </w:instrText>
+            </w:r>
+            <w:r>
+              <w:rPr>
+                <w:noProof/>
+                <w:webHidden/>
+              </w:rPr>
+            </w:r>
+            <w:r>
+              <w:rPr>
+                <w:rFonts w:hint="eastAsia"/>
+                <w:noProof/>
+                <w:webHidden/>
+              </w:rPr>
+              <w:fldChar w:fldCharType="separate"/>
+            </w:r>
+            <w:r>
+              <w:rPr>
+                <w:rFonts w:hint="eastAsia"/>
+                <w:noProof/>
+                <w:webHidden/>
+              </w:rPr>
+              <w:t>8</w:t>
+            </w:r>
+            <w:r>
+              <w:rPr>
+                <w:noProof/>
+                <w:webHidden/>
+              </w:rPr>
+              <w:fldChar w:fldCharType="end"/>
+            </w:r>
+          </w:hyperlink>
+        </w:p>
+        <w:p>
+          <w:pPr>
+            <w:pStyle w:val="20"/>
+            <w:tabs>
+              <w:tab w:val="right" w:leader="dot" w:pos="9628"/>
+            </w:tabs>
+            <w:ind w:left="480"/>
+            <w:rPr>
+              <w:noProof/>
+            </w:rPr>
+          </w:pPr>
+          <w:hyperlink w:anchor="_Toc452886991" w:history="1">
+            <w:r>
+              <w:rPr>
+                <w:rStyle w:val="a9"/>
+                <w:noProof/>
+              </w:rPr>
+              <w:t xml:space="preserve">1.10 </w:t>
+            </w:r>
+            <w:r>
+              <w:rPr>
+                <w:rStyle w:val="a9"/>
+                <w:rFonts w:hint="eastAsia"/>
+                <w:noProof/>
+              </w:rPr>
+              <w:t>登出</w:t>
+            </w:r>
+            <w:r>
+              <w:rPr>
+                <w:noProof/>
+                <w:webHidden/>
+              </w:rPr>
+              <w:tab/>
+            </w:r>
+            <w:r>
+              <w:rPr>
+                <w:noProof/>
+                <w:webHidden/>
+              </w:rPr>
+              <w:fldChar w:fldCharType="begin"/>
+            </w:r>
+            <w:r>
+              <w:rPr>
+                <w:noProof/>
+                <w:webHidden/>
+              </w:rPr>
+              <w:instrText xml:space="preserve"> PAGEREF _Toc452886991 \h </w:instrText>
+            </w:r>
+            <w:r>
+              <w:rPr>
+                <w:noProof/>
+                <w:webHidden/>
+              </w:rPr>
+            </w:r>
+            <w:r>
+              <w:rPr>
+                <w:rFonts w:hint="eastAsia"/>
+                <w:noProof/>
+                <w:webHidden/>
+              </w:rPr>
+              <w:fldChar w:fldCharType="separate"/>
+            </w:r>
+            <w:r>
+              <w:rPr>
+                <w:rFonts w:hint="eastAsia"/>
+                <w:noProof/>
+                <w:webHidden/>
+              </w:rPr>
+              <w:t>9</w:t>
+            </w:r>
+            <w:r>
+              <w:rPr>
+                <w:noProof/>
+                <w:webHidden/>
+              </w:rPr>
+              <w:fldChar w:fldCharType="end"/>
+            </w:r>
+          </w:hyperlink>
+        </w:p>
+        <w:p>
+          <w:pPr>
+            <w:pStyle w:val="10"/>
+            <w:tabs>
+              <w:tab w:val="right" w:leader="dot" w:pos="9628"/>
+            </w:tabs>
+            <w:rPr>
+              <w:noProof/>
+            </w:rPr>
+          </w:pPr>
+          <w:hyperlink w:anchor="_Toc452886992" w:history="1">
+            <w:r>
+              <w:rPr>
+                <w:rStyle w:val="a9"/>
+                <w:noProof/>
+              </w:rPr>
+              <w:t>2.</w:t>
+            </w:r>
+            <w:r>
+              <w:rPr>
+                <w:rStyle w:val="a9"/>
+                <w:rFonts w:hint="eastAsia"/>
+                <w:noProof/>
+              </w:rPr>
+              <w:t>管理页面（</w:t>
+            </w:r>
+            <w:r>
+              <w:rPr>
+                <w:rStyle w:val="a9"/>
+                <w:noProof/>
+              </w:rPr>
+              <w:t>/manage</w:t>
+            </w:r>
+            <w:r>
+              <w:rPr>
+                <w:rStyle w:val="a9"/>
+                <w:rFonts w:hint="eastAsia"/>
+                <w:noProof/>
+              </w:rPr>
+              <w:t>）</w:t>
+            </w:r>
+            <w:r>
+              <w:rPr>
+                <w:noProof/>
+                <w:webHidden/>
+              </w:rPr>
+              <w:tab/>
+            </w:r>
+            <w:r>
+              <w:rPr>
+                <w:noProof/>
+                <w:webHidden/>
+              </w:rPr>
+              <w:fldChar w:fldCharType="begin"/>
+            </w:r>
+            <w:r>
+              <w:rPr>
+                <w:noProof/>
+                <w:webHidden/>
+              </w:rPr>
+              <w:instrText xml:space="preserve"> PAGEREF _Toc452886992 \h </w:instrText>
+            </w:r>
+            <w:r>
+              <w:rPr>
+                <w:noProof/>
+                <w:webHidden/>
+              </w:rPr>
+            </w:r>
+            <w:r>
+              <w:rPr>
+                <w:rFonts w:hint="eastAsia"/>
+                <w:noProof/>
+                <w:webHidden/>
+              </w:rPr>
+              <w:fldChar w:fldCharType="separate"/>
+            </w:r>
+            <w:r>
+              <w:rPr>
+                <w:rFonts w:hint="eastAsia"/>
+                <w:noProof/>
+                <w:webHidden/>
+              </w:rPr>
+              <w:t>9</w:t>
+            </w:r>
+            <w:r>
+              <w:rPr>
+                <w:noProof/>
+                <w:webHidden/>
+              </w:rPr>
+              <w:fldChar w:fldCharType="end"/>
+            </w:r>
+          </w:hyperlink>
+        </w:p>
+        <w:p>
+          <w:pPr>
+            <w:pStyle w:val="20"/>
+            <w:tabs>
+              <w:tab w:val="right" w:leader="dot" w:pos="9628"/>
+            </w:tabs>
+            <w:ind w:left="480"/>
+            <w:rPr>
+              <w:noProof/>
+            </w:rPr>
+          </w:pPr>
+          <w:hyperlink w:anchor="_Toc452886993" w:history="1">
+            <w:r>
+              <w:rPr>
+                <w:rStyle w:val="a9"/>
+                <w:noProof/>
+              </w:rPr>
+              <w:t>2.1</w:t>
+            </w:r>
+            <w:r>
+              <w:rPr>
+                <w:rStyle w:val="a9"/>
+                <w:rFonts w:hint="eastAsia"/>
+                <w:noProof/>
+              </w:rPr>
+              <w:t>增加医院</w:t>
+            </w:r>
+            <w:r>
+              <w:rPr>
+                <w:noProof/>
+                <w:webHidden/>
+              </w:rPr>
+              <w:tab/>
+            </w:r>
+            <w:r>
+              <w:rPr>
+                <w:noProof/>
+                <w:webHidden/>
+              </w:rPr>
+              <w:fldChar w:fldCharType="begin"/>
+            </w:r>
+            <w:r>
+              <w:rPr>
+                <w:noProof/>
+                <w:webHidden/>
+              </w:rPr>
+              <w:instrText xml:space="preserve"> PAGEREF _Toc452886993 \h </w:instrText>
+            </w:r>
+            <w:r>
+              <w:rPr>
+                <w:noProof/>
+                <w:webHidden/>
+              </w:rPr>
+            </w:r>
+            <w:r>
+              <w:rPr>
+                <w:rFonts w:hint="eastAsia"/>
+                <w:noProof/>
+                <w:webHidden/>
+              </w:rPr>
+              <w:fldChar w:fldCharType="separate"/>
+            </w:r>
+            <w:r>
+              <w:rPr>
+                <w:rFonts w:hint="eastAsia"/>
+                <w:noProof/>
+                <w:webHidden/>
+              </w:rPr>
+              <w:t>9</w:t>
+            </w:r>
+            <w:r>
+              <w:rPr>
+                <w:noProof/>
+                <w:webHidden/>
+              </w:rPr>
+              <w:fldChar w:fldCharType="end"/>
+            </w:r>
+          </w:hyperlink>
+        </w:p>
+        <w:p>
+          <w:pPr>
+            <w:pStyle w:val="20"/>
+            <w:tabs>
+              <w:tab w:val="right" w:leader="dot" w:pos="9628"/>
+            </w:tabs>
+            <w:ind w:left="480"/>
+            <w:rPr>
+              <w:noProof/>
+            </w:rPr>
+          </w:pPr>
+          <w:hyperlink w:anchor="_Toc452886994" w:history="1">
+            <w:r>
+              <w:rPr>
+                <w:rStyle w:val="a9"/>
+                <w:noProof/>
+              </w:rPr>
+              <w:t>2.2</w:t>
+            </w:r>
+            <w:r>
+              <w:rPr>
+                <w:rStyle w:val="a9"/>
+                <w:rFonts w:hint="eastAsia"/>
+                <w:noProof/>
+              </w:rPr>
+              <w:t>增加科室</w:t>
+            </w:r>
+            <w:r>
+              <w:rPr>
+                <w:noProof/>
+                <w:webHidden/>
+              </w:rPr>
+              <w:tab/>
+            </w:r>
+            <w:r>
+              <w:rPr>
+                <w:noProof/>
+                <w:webHidden/>
+              </w:rPr>
+              <w:fldChar w:fldCharType="begin"/>
+            </w:r>
+            <w:r>
+              <w:rPr>
+                <w:noProof/>
+                <w:webHidden/>
+              </w:rPr>
+              <w:instrText xml:space="preserve"> PAGEREF _Toc452886994 \h </w:instrText>
+            </w:r>
+            <w:r>
+              <w:rPr>
+                <w:noProof/>
+                <w:webHidden/>
+              </w:rPr>
+            </w:r>
+            <w:r>
+              <w:rPr>
+                <w:rFonts w:hint="eastAsia"/>
+                <w:noProof/>
+                <w:webHidden/>
+              </w:rPr>
+              <w:fldChar w:fldCharType="separate"/>
+            </w:r>
+            <w:r>
+              <w:rPr>
+                <w:rFonts w:hint="eastAsia"/>
+                <w:noProof/>
+                <w:webHidden/>
+              </w:rPr>
+              <w:t>10</w:t>
+            </w:r>
+            <w:r>
+              <w:rPr>
+                <w:noProof/>
+                <w:webHidden/>
+              </w:rPr>
+              <w:fldChar w:fldCharType="end"/>
+            </w:r>
+          </w:hyperlink>
+        </w:p>
+        <w:p>
+          <w:pPr>
+            <w:pStyle w:val="20"/>
+            <w:tabs>
+              <w:tab w:val="right" w:leader="dot" w:pos="9628"/>
+            </w:tabs>
+            <w:ind w:left="480"/>
+            <w:rPr>
+              <w:noProof/>
+            </w:rPr>
+          </w:pPr>
+          <w:hyperlink w:anchor="_Toc452886995" w:history="1">
+            <w:r>
+              <w:rPr>
+                <w:rStyle w:val="a9"/>
+                <w:noProof/>
+              </w:rPr>
+              <w:t>2.4</w:t>
+            </w:r>
+            <w:r>
+              <w:rPr>
+                <w:rStyle w:val="a9"/>
+                <w:rFonts w:hint="eastAsia"/>
+                <w:noProof/>
+              </w:rPr>
+              <w:t>增加医生</w:t>
+            </w:r>
+            <w:r>
+              <w:rPr>
+                <w:noProof/>
+                <w:webHidden/>
+              </w:rPr>
+              <w:tab/>
+            </w:r>
+            <w:r>
+              <w:rPr>
+                <w:noProof/>
+                <w:webHidden/>
+              </w:rPr>
+              <w:fldChar w:fldCharType="begin"/>
+            </w:r>
+            <w:r>
+              <w:rPr>
+                <w:noProof/>
+                <w:webHidden/>
+              </w:rPr>
+              <w:instrText xml:space="preserve"> PAGEREF _Toc452886995 \h </w:instrText>
+            </w:r>
+            <w:r>
+              <w:rPr>
+                <w:noProof/>
+                <w:webHidden/>
+              </w:rPr>
+            </w:r>
+            <w:r>
+              <w:rPr>
+                <w:rFonts w:hint="eastAsia"/>
+                <w:noProof/>
+                <w:webHidden/>
+              </w:rPr>
+              <w:fldChar w:fldCharType="separate"/>
+            </w:r>
+            <w:r>
+              <w:rPr>
+                <w:rFonts w:hint="eastAsia"/>
+                <w:noProof/>
+                <w:webHidden/>
+              </w:rPr>
+              <w:t>11</w:t>
+            </w:r>
+            <w:r>
+              <w:rPr>
+                <w:noProof/>
+                <w:webHidden/>
+              </w:rPr>
+              <w:fldChar w:fldCharType="end"/>
+            </w:r>
+          </w:hyperlink>
+        </w:p>
+        <w:p>
+          <w:pPr>
+            <w:pStyle w:val="20"/>
+            <w:tabs>
+              <w:tab w:val="right" w:leader="dot" w:pos="9628"/>
+            </w:tabs>
+            <w:ind w:left="480"/>
+            <w:rPr>
+              <w:noProof/>
+            </w:rPr>
+          </w:pPr>
+          <w:hyperlink w:anchor="_Toc452886996" w:history="1">
+            <w:r>
+              <w:rPr>
+                <w:rStyle w:val="a9"/>
+                <w:noProof/>
+              </w:rPr>
+              <w:t>2.6</w:t>
+            </w:r>
+            <w:r>
+              <w:rPr>
+                <w:rStyle w:val="a9"/>
+                <w:rFonts w:hint="eastAsia"/>
+                <w:noProof/>
+              </w:rPr>
+              <w:t>增加职称与收费</w:t>
+            </w:r>
+            <w:r>
+              <w:rPr>
+                <w:noProof/>
+                <w:webHidden/>
+              </w:rPr>
+              <w:tab/>
+            </w:r>
+            <w:r>
+              <w:rPr>
+                <w:noProof/>
+                <w:webHidden/>
+              </w:rPr>
+              <w:fldChar w:fldCharType="begin"/>
+            </w:r>
+            <w:r>
+              <w:rPr>
+                <w:noProof/>
+                <w:webHidden/>
+              </w:rPr>
+              <w:instrText xml:space="preserve"> PAGEREF _Toc452886996 \h </w:instrText>
+            </w:r>
+            <w:r>
+              <w:rPr>
+                <w:noProof/>
+                <w:webHidden/>
+              </w:rPr>
+            </w:r>
+            <w:r>
+              <w:rPr>
+                <w:rFonts w:hint="eastAsia"/>
+                <w:noProof/>
+                <w:webHidden/>
+              </w:rPr>
+              <w:fldChar w:fldCharType="separate"/>
+            </w:r>
+            <w:r>
+              <w:rPr>
+                <w:rFonts w:hint="eastAsia"/>
+                <w:noProof/>
+                <w:webHidden/>
+              </w:rPr>
+              <w:t>12</w:t>
+            </w:r>
+            <w:r>
+              <w:rPr>
+                <w:noProof/>
+                <w:webHidden/>
+              </w:rPr>
+              <w:fldChar w:fldCharType="end"/>
+            </w:r>
+          </w:hyperlink>
+        </w:p>
+        <w:p>
+          <w:pPr>
+            <w:pStyle w:val="20"/>
+            <w:tabs>
+              <w:tab w:val="right" w:leader="dot" w:pos="9628"/>
+            </w:tabs>
+            <w:ind w:left="480"/>
+            <w:rPr>
+              <w:noProof/>
+            </w:rPr>
+          </w:pPr>
+          <w:hyperlink w:anchor="_Toc452886997" w:history="1">
+            <w:r>
+              <w:rPr>
+                <w:rStyle w:val="a9"/>
+                <w:noProof/>
+              </w:rPr>
+              <w:t>2.7</w:t>
+            </w:r>
+            <w:r>
+              <w:rPr>
+                <w:rStyle w:val="a9"/>
+                <w:rFonts w:hint="eastAsia"/>
+                <w:noProof/>
+              </w:rPr>
+              <w:t>增加值班表</w:t>
+            </w:r>
+            <w:r>
+              <w:rPr>
+                <w:noProof/>
+                <w:webHidden/>
+              </w:rPr>
+              <w:tab/>
+            </w:r>
+            <w:r>
+              <w:rPr>
+                <w:noProof/>
+                <w:webHidden/>
+              </w:rPr>
+              <w:fldChar w:fldCharType="begin"/>
+            </w:r>
+            <w:r>
+              <w:rPr>
+                <w:noProof/>
+                <w:webHidden/>
+              </w:rPr>
+              <w:instrText xml:space="preserve"> PAGEREF _Toc452886997 \h </w:instrText>
+            </w:r>
+            <w:r>
+              <w:rPr>
+                <w:noProof/>
+                <w:webHidden/>
+              </w:rPr>
+            </w:r>
+            <w:r>
+              <w:rPr>
+                <w:rFonts w:hint="eastAsia"/>
+                <w:noProof/>
+                <w:webHidden/>
+              </w:rPr>
+              <w:fldChar w:fldCharType="separate"/>
+            </w:r>
+            <w:r>
+              <w:rPr>
+                <w:rFonts w:hint="eastAsia"/>
+                <w:noProof/>
+                <w:webHidden/>
+              </w:rPr>
+              <w:t>13</w:t>
+            </w:r>
+            <w:r>
+              <w:rPr>
+                <w:noProof/>
+                <w:webHidden/>
+              </w:rPr>
+              <w:fldChar w:fldCharType="end"/>
+            </w:r>
+          </w:hyperlink>
+        </w:p>
+        <w:p>
+          <w:pPr>
+            <w:pStyle w:val="20"/>
+            <w:tabs>
+              <w:tab w:val="right" w:leader="dot" w:pos="9628"/>
+            </w:tabs>
+            <w:ind w:left="480"/>
+            <w:rPr>
+              <w:noProof/>
+            </w:rPr>
+          </w:pPr>
+          <w:hyperlink w:anchor="_Toc452886998" w:history="1">
+            <w:r>
+              <w:rPr>
+                <w:rStyle w:val="a9"/>
+                <w:noProof/>
+              </w:rPr>
+              <w:t>2.8</w:t>
+            </w:r>
+            <w:r>
+              <w:rPr>
+                <w:rStyle w:val="a9"/>
+                <w:rFonts w:hint="eastAsia"/>
+                <w:noProof/>
+              </w:rPr>
+              <w:t>获取</w:t>
+            </w:r>
+            <w:r>
+              <w:rPr>
+                <w:rStyle w:val="a9"/>
+                <w:noProof/>
+              </w:rPr>
+              <w:t xml:space="preserve">Location </w:t>
+            </w:r>
+            <w:r>
+              <w:rPr>
+                <w:rStyle w:val="a9"/>
+                <w:rFonts w:hint="eastAsia"/>
+                <w:noProof/>
+              </w:rPr>
+              <w:t>信息</w:t>
+            </w:r>
+            <w:r>
+              <w:rPr>
+                <w:noProof/>
+                <w:webHidden/>
+              </w:rPr>
+              <w:tab/>
+            </w:r>
+            <w:r>
+              <w:rPr>
+                <w:noProof/>
+                <w:webHidden/>
+              </w:rPr>
+              <w:fldChar w:fldCharType="begin"/>
+            </w:r>
+            <w:r>
+              <w:rPr>
+                <w:noProof/>
+                <w:webHidden/>
+              </w:rPr>
+              <w:instrText xml:space="preserve"> PAGEREF _Toc452886998 \h </w:instrText>
+            </w:r>
+            <w:r>
+              <w:rPr>
+                <w:noProof/>
+                <w:webHidden/>
+              </w:rPr>
+            </w:r>
+            <w:r>
+              <w:rPr>
+                <w:rFonts w:hint="eastAsia"/>
+                <w:noProof/>
+                <w:webHidden/>
+              </w:rPr>
+              <w:fldChar w:fldCharType="separate"/>
+            </w:r>
+            <w:r>
+              <w:rPr>
+                <w:rFonts w:hint="eastAsia"/>
+                <w:noProof/>
+                <w:webHidden/>
+              </w:rPr>
+              <w:t>14</w:t>
+            </w:r>
+            <w:r>
+              <w:rPr>
+                <w:noProof/>
+                <w:webHidden/>
+              </w:rPr>
+              <w:fldChar w:fldCharType="end"/>
+            </w:r>
+          </w:hyperlink>
+        </w:p>
+        <w:p>
+          <w:pPr>
+            <w:pStyle w:val="20"/>
+            <w:tabs>
+              <w:tab w:val="right" w:leader="dot" w:pos="9628"/>
+            </w:tabs>
+            <w:ind w:left="480"/>
+            <w:rPr>
+              <w:noProof/>
+            </w:rPr>
+          </w:pPr>
+          <w:hyperlink w:anchor="_Toc452886999" w:history="1">
+            <w:r>
+              <w:rPr>
+                <w:rStyle w:val="a9"/>
+                <w:noProof/>
+              </w:rPr>
+              <w:t>2.9</w:t>
+            </w:r>
+            <w:r>
+              <w:rPr>
+                <w:rStyle w:val="a9"/>
+                <w:rFonts w:hint="eastAsia"/>
+                <w:noProof/>
+              </w:rPr>
+              <w:t>获取医生等级与收费</w:t>
+            </w:r>
+            <w:r>
+              <w:rPr>
+                <w:rStyle w:val="a9"/>
+                <w:noProof/>
+              </w:rPr>
+              <w:t xml:space="preserve"> </w:t>
+            </w:r>
+            <w:r>
+              <w:rPr>
+                <w:rStyle w:val="a9"/>
+                <w:rFonts w:hint="eastAsia"/>
+                <w:noProof/>
+              </w:rPr>
+              <w:t>信息</w:t>
+            </w:r>
+            <w:r>
+              <w:rPr>
+                <w:noProof/>
+                <w:webHidden/>
+              </w:rPr>
+              <w:tab/>
+            </w:r>
+            <w:r>
+              <w:rPr>
+                <w:noProof/>
+                <w:webHidden/>
+              </w:rPr>
+              <w:fldChar w:fldCharType="begin"/>
+            </w:r>
+            <w:r>
+              <w:rPr>
+                <w:noProof/>
+                <w:webHidden/>
+              </w:rPr>
+              <w:instrText xml:space="preserve"> PAGEREF _Toc452886999 \h </w:instrText>
+            </w:r>
+            <w:r>
+              <w:rPr>
+                <w:noProof/>
+                <w:webHidden/>
+              </w:rPr>
+            </w:r>
+            <w:r>
+              <w:rPr>
+                <w:rFonts w:hint="eastAsia"/>
+                <w:noProof/>
+                <w:webHidden/>
+              </w:rPr>
+              <w:fldChar w:fldCharType="separate"/>
+            </w:r>
+            <w:r>
+              <w:rPr>
+                <w:rFonts w:hint="eastAsia"/>
+                <w:noProof/>
+                <w:webHidden/>
+              </w:rPr>
+              <w:t>14</w:t>
+            </w:r>
+            <w:r>
+              <w:rPr>
+                <w:noProof/>
+                <w:webHidden/>
+              </w:rPr>
+              <w:fldChar w:fldCharType="end"/>
+            </w:r>
+          </w:hyperlink>
+        </w:p>
+        <w:p>
+          <w:pPr>
+            <w:pStyle w:val="20"/>
+            <w:tabs>
+              <w:tab w:val="right" w:leader="dot" w:pos="9628"/>
+            </w:tabs>
+            <w:ind w:left="480"/>
+            <w:rPr>
+              <w:noProof/>
+            </w:rPr>
+          </w:pPr>
+          <w:hyperlink w:anchor="_Toc452887000" w:history="1">
+            <w:r>
+              <w:rPr>
+                <w:rStyle w:val="a9"/>
+                <w:noProof/>
+              </w:rPr>
+              <w:t>2.10</w:t>
+            </w:r>
+            <w:r>
+              <w:rPr>
+                <w:rStyle w:val="a9"/>
+                <w:rFonts w:hint="eastAsia"/>
+                <w:noProof/>
+              </w:rPr>
+              <w:t>增加疾病</w:t>
+            </w:r>
+            <w:r>
+              <w:rPr>
+                <w:noProof/>
+                <w:webHidden/>
+              </w:rPr>
+              <w:tab/>
+            </w:r>
+            <w:r>
+              <w:rPr>
+                <w:noProof/>
+                <w:webHidden/>
+              </w:rPr>
+              <w:fldChar w:fldCharType="begin"/>
+            </w:r>
+            <w:r>
+              <w:rPr>
+                <w:noProof/>
+                <w:webHidden/>
+              </w:rPr>
+              <w:instrText xml:space="preserve"> PAGEREF _Toc452887000 \h </w:instrText>
+            </w:r>
+            <w:r>
+              <w:rPr>
+                <w:noProof/>
+                <w:webHidden/>
+              </w:rPr>
+            </w:r>
+            <w:r>
+              <w:rPr>
+                <w:rFonts w:hint="eastAsia"/>
+                <w:noProof/>
+                <w:webHidden/>
+              </w:rPr>
+              <w:fldChar w:fldCharType="separate"/>
+            </w:r>
+            <w:r>
+              <w:rPr>
+                <w:rFonts w:hint="eastAsia"/>
+                <w:noProof/>
+                <w:webHidden/>
+              </w:rPr>
+              <w:t>15</w:t>
+            </w:r>
+            <w:r>
+              <w:rPr>
+                <w:noProof/>
+                <w:webHidden/>
+              </w:rPr>
+              <w:fldChar w:fldCharType="end"/>
+            </w:r>
+          </w:hyperlink>
+        </w:p>
+        <w:p>
+          <w:pPr>
+            <w:pStyle w:val="10"/>
+            <w:tabs>
+              <w:tab w:val="right" w:leader="dot" w:pos="9628"/>
+            </w:tabs>
+            <w:rPr>
+              <w:noProof/>
+            </w:rPr>
+          </w:pPr>
+          <w:hyperlink w:anchor="_Toc452887001" w:history="1">
+            <w:r>
+              <w:rPr>
+                <w:rStyle w:val="a9"/>
+                <w:noProof/>
+              </w:rPr>
+              <w:t>3.</w:t>
+            </w:r>
+            <w:r>
+              <w:rPr>
+                <w:rStyle w:val="a9"/>
+                <w:rFonts w:hint="eastAsia"/>
+                <w:noProof/>
+              </w:rPr>
+              <w:t>预约模块</w:t>
+            </w:r>
+            <w:r>
+              <w:rPr>
+                <w:rStyle w:val="a9"/>
+                <w:noProof/>
+              </w:rPr>
+              <w:t>(/order)</w:t>
+            </w:r>
+            <w:r>
+              <w:rPr>
+                <w:noProof/>
+                <w:webHidden/>
+              </w:rPr>
+              <w:tab/>
+            </w:r>
+            <w:r>
+              <w:rPr>
+                <w:noProof/>
+                <w:webHidden/>
+              </w:rPr>
+              <w:fldChar w:fldCharType="begin"/>
+            </w:r>
+            <w:r>
+              <w:rPr>
+                <w:noProof/>
+                <w:webHidden/>
+              </w:rPr>
+              <w:instrText xml:space="preserve"> PAGEREF _Toc452887001 \h </w:instrText>
+            </w:r>
+            <w:r>
+              <w:rPr>
+                <w:noProof/>
+                <w:webHidden/>
+              </w:rPr>
+            </w:r>
+            <w:r>
+              <w:rPr>
+                <w:rFonts w:hint="eastAsia"/>
+                <w:noProof/>
+                <w:webHidden/>
+              </w:rPr>
+              <w:fldChar w:fldCharType="separate"/>
+            </w:r>
+            <w:r>
+              <w:rPr>
+                <w:rFonts w:hint="eastAsia"/>
+                <w:noProof/>
+                <w:webHidden/>
+              </w:rPr>
+              <w:t>16</w:t>
+            </w:r>
+            <w:r>
+              <w:rPr>
+                <w:noProof/>
+                <w:webHidden/>
+              </w:rPr>
+              <w:fldChar w:fldCharType="end"/>
+            </w:r>
+          </w:hyperlink>
+        </w:p>
+        <w:p>
+          <w:pPr>
+            <w:pStyle w:val="20"/>
+            <w:tabs>
+              <w:tab w:val="right" w:leader="dot" w:pos="9628"/>
+            </w:tabs>
+            <w:ind w:left="480"/>
+            <w:rPr>
+              <w:noProof/>
+            </w:rPr>
+          </w:pPr>
+          <w:hyperlink w:anchor="_Toc452887002" w:history="1">
+            <w:r>
+              <w:rPr>
+                <w:rStyle w:val="a9"/>
+                <w:noProof/>
+              </w:rPr>
+              <w:t xml:space="preserve">3.1 </w:t>
+            </w:r>
+            <w:r>
+              <w:rPr>
+                <w:rStyle w:val="a9"/>
+                <w:rFonts w:hint="eastAsia"/>
+                <w:noProof/>
+              </w:rPr>
+              <w:t>按照区域查找医院</w:t>
+            </w:r>
+            <w:r>
+              <w:rPr>
+                <w:noProof/>
+                <w:webHidden/>
+              </w:rPr>
+              <w:tab/>
+            </w:r>
+            <w:r>
+              <w:rPr>
+                <w:noProof/>
+                <w:webHidden/>
+              </w:rPr>
+              <w:fldChar w:fldCharType="begin"/>
+            </w:r>
+            <w:r>
+              <w:rPr>
+                <w:noProof/>
+                <w:webHidden/>
+              </w:rPr>
+              <w:instrText xml:space="preserve"> PAGEREF _Toc452887002 \h </w:instrText>
+            </w:r>
+            <w:r>
+              <w:rPr>
+                <w:noProof/>
+                <w:webHidden/>
+              </w:rPr>
+            </w:r>
+            <w:r>
+              <w:rPr>
+                <w:rFonts w:hint="eastAsia"/>
+                <w:noProof/>
+                <w:webHidden/>
+              </w:rPr>
+              <w:fldChar w:fldCharType="separate"/>
+            </w:r>
+            <w:r>
+              <w:rPr>
+                <w:rFonts w:hint="eastAsia"/>
+                <w:noProof/>
+                <w:webHidden/>
+              </w:rPr>
+              <w:t>16</w:t>
+            </w:r>
+            <w:r>
+              <w:rPr>
+                <w:noProof/>
+                <w:webHidden/>
+              </w:rPr>
+              <w:fldChar w:fldCharType="end"/>
+            </w:r>
+          </w:hyperlink>
+        </w:p>
+        <w:p>
+          <w:pPr>
+            <w:pStyle w:val="20"/>
+            <w:tabs>
+              <w:tab w:val="left" w:pos="1050"/>
+              <w:tab w:val="right" w:leader="dot" w:pos="9628"/>
+            </w:tabs>
+            <w:ind w:left="480"/>
+            <w:rPr>
+              <w:noProof/>
+            </w:rPr>
+          </w:pPr>
+          <w:hyperlink w:anchor="_Toc452887003" w:history="1">
+            <w:r>
+              <w:rPr>
+                <w:rStyle w:val="a9"/>
+                <w:noProof/>
+              </w:rPr>
+              <w:t>3.2</w:t>
+            </w:r>
+            <w:r>
+              <w:rPr>
+                <w:noProof/>
+              </w:rPr>
+              <w:tab/>
+            </w:r>
+            <w:r>
+              <w:rPr>
+                <w:rStyle w:val="a9"/>
+                <w:rFonts w:hint="eastAsia"/>
+                <w:noProof/>
+              </w:rPr>
+              <w:t>获取医院</w:t>
+            </w:r>
+            <w:r>
+              <w:rPr>
+                <w:noProof/>
+                <w:webHidden/>
+              </w:rPr>
+              <w:tab/>
+            </w:r>
+            <w:r>
+              <w:rPr>
+                <w:noProof/>
+                <w:webHidden/>
+              </w:rPr>
+              <w:fldChar w:fldCharType="begin"/>
+            </w:r>
+            <w:r>
+              <w:rPr>
+                <w:noProof/>
+                <w:webHidden/>
+              </w:rPr>
+              <w:instrText xml:space="preserve"> PAGEREF _Toc452887003 \h </w:instrText>
+            </w:r>
+            <w:r>
+              <w:rPr>
+                <w:noProof/>
+                <w:webHidden/>
+              </w:rPr>
+            </w:r>
+            <w:r>
+              <w:rPr>
+                <w:rFonts w:hint="eastAsia"/>
+                <w:noProof/>
+                <w:webHidden/>
+              </w:rPr>
+              <w:fldChar w:fldCharType="separate"/>
+            </w:r>
+            <w:r>
+              <w:rPr>
+                <w:rFonts w:hint="eastAsia"/>
+                <w:noProof/>
+                <w:webHidden/>
+              </w:rPr>
+              <w:t>17</w:t>
+            </w:r>
+            <w:r>
+              <w:rPr>
+                <w:noProof/>
+                <w:webHidden/>
+              </w:rPr>
+              <w:fldChar w:fldCharType="end"/>
+            </w:r>
+          </w:hyperlink>
+        </w:p>
+        <w:p>
+          <w:pPr>
+            <w:pStyle w:val="20"/>
+            <w:tabs>
+              <w:tab w:val="left" w:pos="1050"/>
+              <w:tab w:val="right" w:leader="dot" w:pos="9628"/>
+            </w:tabs>
+            <w:ind w:left="480"/>
+            <w:rPr>
+              <w:noProof/>
+            </w:rPr>
+          </w:pPr>
+          <w:hyperlink w:anchor="_Toc452887004" w:history="1">
+            <w:r>
+              <w:rPr>
+                <w:rStyle w:val="a9"/>
+                <w:noProof/>
+              </w:rPr>
+              <w:t>3.3</w:t>
+            </w:r>
+            <w:r>
+              <w:rPr>
+                <w:noProof/>
+              </w:rPr>
+              <w:tab/>
+            </w:r>
+            <w:r>
+              <w:rPr>
+                <w:rStyle w:val="a9"/>
+                <w:rFonts w:hint="eastAsia"/>
+                <w:noProof/>
+              </w:rPr>
+              <w:t>获取科室</w:t>
+            </w:r>
+            <w:r>
+              <w:rPr>
+                <w:noProof/>
+                <w:webHidden/>
+              </w:rPr>
+              <w:tab/>
+            </w:r>
+            <w:r>
+              <w:rPr>
+                <w:noProof/>
+                <w:webHidden/>
+              </w:rPr>
+              <w:fldChar w:fldCharType="begin"/>
+            </w:r>
+            <w:r>
+              <w:rPr>
+                <w:noProof/>
+                <w:webHidden/>
+              </w:rPr>
+              <w:instrText xml:space="preserve"> PAGEREF _Toc452887004 \h </w:instrText>
+            </w:r>
+            <w:r>
+              <w:rPr>
+                <w:noProof/>
+                <w:webHidden/>
+              </w:rPr>
+            </w:r>
+            <w:r>
+              <w:rPr>
+                <w:rFonts w:hint="eastAsia"/>
+                <w:noProof/>
+                <w:webHidden/>
+              </w:rPr>
+              <w:fldChar w:fldCharType="separate"/>
+            </w:r>
+            <w:r>
+              <w:rPr>
+                <w:rFonts w:hint="eastAsia"/>
+                <w:noProof/>
+                <w:webHidden/>
+              </w:rPr>
+              <w:t>19</w:t>
+            </w:r>
+            <w:r>
+              <w:rPr>
+                <w:noProof/>
+                <w:webHidden/>
+              </w:rPr>
+              <w:fldChar w:fldCharType="end"/>
+            </w:r>
+          </w:hyperlink>
+        </w:p>
+        <w:p>
+          <w:pPr>
+            <w:pStyle w:val="20"/>
+            <w:tabs>
+              <w:tab w:val="left" w:pos="1050"/>
+              <w:tab w:val="right" w:leader="dot" w:pos="9628"/>
+            </w:tabs>
+            <w:ind w:left="480"/>
+            <w:rPr>
+              <w:noProof/>
+            </w:rPr>
+          </w:pPr>
+          <w:hyperlink w:anchor="_Toc452887005" w:history="1">
+            <w:r>
+              <w:rPr>
+                <w:rStyle w:val="a9"/>
+                <w:noProof/>
+              </w:rPr>
+              <w:t>3.4</w:t>
+            </w:r>
+            <w:r>
+              <w:rPr>
+                <w:noProof/>
+              </w:rPr>
+              <w:tab/>
+            </w:r>
+            <w:r>
+              <w:rPr>
+                <w:rStyle w:val="a9"/>
+                <w:rFonts w:hint="eastAsia"/>
+                <w:noProof/>
+              </w:rPr>
+              <w:t>按类型搜索</w:t>
+            </w:r>
+            <w:r>
+              <w:rPr>
+                <w:rStyle w:val="a9"/>
+                <w:noProof/>
+              </w:rPr>
+              <w:t xml:space="preserve"> </w:t>
+            </w:r>
+            <w:r>
+              <w:rPr>
+                <w:rStyle w:val="a9"/>
+                <w:rFonts w:hint="eastAsia"/>
+                <w:noProof/>
+              </w:rPr>
+              <w:t>并</w:t>
+            </w:r>
+            <w:r>
+              <w:rPr>
+                <w:rStyle w:val="a9"/>
+                <w:noProof/>
+              </w:rPr>
+              <w:t xml:space="preserve"> </w:t>
+            </w:r>
+            <w:r>
+              <w:rPr>
+                <w:rStyle w:val="a9"/>
+                <w:rFonts w:hint="eastAsia"/>
+                <w:noProof/>
+              </w:rPr>
+              <w:t>分区显示医生</w:t>
+            </w:r>
+            <w:r>
+              <w:rPr>
+                <w:noProof/>
+                <w:webHidden/>
+              </w:rPr>
+              <w:tab/>
+            </w:r>
+            <w:r>
+              <w:rPr>
+                <w:noProof/>
+                <w:webHidden/>
+              </w:rPr>
+              <w:fldChar w:fldCharType="begin"/>
+            </w:r>
+            <w:r>
+              <w:rPr>
+                <w:noProof/>
+                <w:webHidden/>
+              </w:rPr>
+              <w:instrText xml:space="preserve"> PAGEREF _Toc452887005 \h </w:instrText>
+            </w:r>
+            <w:r>
+              <w:rPr>
+                <w:noProof/>
+                <w:webHidden/>
+              </w:rPr>
+            </w:r>
+            <w:r>
+              <w:rPr>
+                <w:rFonts w:hint="eastAsia"/>
+                <w:noProof/>
+                <w:webHidden/>
+              </w:rPr>
+              <w:fldChar w:fldCharType="separate"/>
+            </w:r>
+            <w:r>
+              <w:rPr>
+                <w:rFonts w:hint="eastAsia"/>
+                <w:noProof/>
+                <w:webHidden/>
+              </w:rPr>
+              <w:t>20</w:t>
+            </w:r>
+            <w:r>
+              <w:rPr>
+                <w:noProof/>
+                <w:webHidden/>
+              </w:rPr>
+              <w:fldChar w:fldCharType="end"/>
+            </w:r>
+          </w:hyperlink>
+        </w:p>
+        <w:p>
+          <w:pPr>
+            <w:pStyle w:val="20"/>
+            <w:tabs>
+              <w:tab w:val="right" w:leader="dot" w:pos="9628"/>
+            </w:tabs>
+            <w:ind w:left="480"/>
+            <w:rPr>
+              <w:noProof/>
+            </w:rPr>
+          </w:pPr>
+          <w:hyperlink w:anchor="_Toc452887006" w:history="1">
+            <w:r>
+              <w:rPr>
+                <w:rStyle w:val="a9"/>
+                <w:noProof/>
+              </w:rPr>
+              <w:t xml:space="preserve">3.5 </w:t>
+            </w:r>
+            <w:r>
+              <w:rPr>
+                <w:rStyle w:val="a9"/>
+                <w:rFonts w:hint="eastAsia"/>
+                <w:noProof/>
+              </w:rPr>
+              <w:t>获取医生排班表</w:t>
+            </w:r>
+            <w:r>
+              <w:rPr>
+                <w:noProof/>
+                <w:webHidden/>
+              </w:rPr>
+              <w:tab/>
+            </w:r>
+            <w:r>
+              <w:rPr>
+                <w:noProof/>
+                <w:webHidden/>
+              </w:rPr>
+              <w:fldChar w:fldCharType="begin"/>
+            </w:r>
+            <w:r>
+              <w:rPr>
+                <w:noProof/>
+                <w:webHidden/>
+              </w:rPr>
+              <w:instrText xml:space="preserve"> PAGEREF _Toc452887006 \h </w:instrText>
+            </w:r>
+            <w:r>
+              <w:rPr>
+                <w:noProof/>
+                <w:webHidden/>
+              </w:rPr>
+            </w:r>
+            <w:r>
+              <w:rPr>
+                <w:rFonts w:hint="eastAsia"/>
+                <w:noProof/>
+                <w:webHidden/>
+              </w:rPr>
+              <w:fldChar w:fldCharType="separate"/>
+            </w:r>
+            <w:r>
+              <w:rPr>
+                <w:rFonts w:hint="eastAsia"/>
+                <w:noProof/>
+                <w:webHidden/>
+              </w:rPr>
+              <w:t>22</w:t>
+            </w:r>
+            <w:r>
+              <w:rPr>
+                <w:noProof/>
+                <w:webHidden/>
+              </w:rPr>
+              <w:fldChar w:fldCharType="end"/>
+            </w:r>
+          </w:hyperlink>
+        </w:p>
+        <w:p>
+          <w:pPr>
+            <w:pStyle w:val="20"/>
+            <w:tabs>
+              <w:tab w:val="right" w:leader="dot" w:pos="9628"/>
+            </w:tabs>
+            <w:ind w:left="480"/>
+            <w:rPr>
+              <w:noProof/>
+            </w:rPr>
+          </w:pPr>
+          <w:hyperlink w:anchor="_Toc452887007" w:history="1">
+            <w:r>
+              <w:rPr>
+                <w:rStyle w:val="a9"/>
+                <w:noProof/>
+              </w:rPr>
+              <w:t xml:space="preserve">3.6 </w:t>
+            </w:r>
+            <w:r>
+              <w:rPr>
+                <w:rStyle w:val="a9"/>
+                <w:rFonts w:hint="eastAsia"/>
+                <w:noProof/>
+              </w:rPr>
+              <w:t>获取医院的科室以及疾病</w:t>
+            </w:r>
+            <w:r>
+              <w:rPr>
+                <w:noProof/>
+                <w:webHidden/>
+              </w:rPr>
+              <w:tab/>
+            </w:r>
+            <w:r>
+              <w:rPr>
+                <w:noProof/>
+                <w:webHidden/>
+              </w:rPr>
+              <w:fldChar w:fldCharType="begin"/>
+            </w:r>
+            <w:r>
+              <w:rPr>
+                <w:noProof/>
+                <w:webHidden/>
+              </w:rPr>
+              <w:instrText xml:space="preserve"> PAGEREF _Toc452887007 \h </w:instrText>
+            </w:r>
+            <w:r>
+              <w:rPr>
+                <w:noProof/>
+                <w:webHidden/>
+              </w:rPr>
+            </w:r>
+            <w:r>
+              <w:rPr>
+                <w:rFonts w:hint="eastAsia"/>
+                <w:noProof/>
+                <w:webHidden/>
+              </w:rPr>
+              <w:fldChar w:fldCharType="separate"/>
+            </w:r>
+            <w:r>
+              <w:rPr>
+                <w:rFonts w:hint="eastAsia"/>
+                <w:noProof/>
+                <w:webHidden/>
+              </w:rPr>
+              <w:t>23</w:t>
+            </w:r>
+            <w:r>
+              <w:rPr>
+                <w:noProof/>
+                <w:webHidden/>
+              </w:rPr>
+              <w:fldChar w:fldCharType="end"/>
+            </w:r>
+          </w:hyperlink>
+        </w:p>
+        <w:p>
+          <w:pPr>
+            <w:pStyle w:val="20"/>
+            <w:tabs>
+              <w:tab w:val="right" w:leader="dot" w:pos="9628"/>
+            </w:tabs>
+            <w:ind w:left="480"/>
+            <w:rPr>
+              <w:noProof/>
+            </w:rPr>
+          </w:pPr>
+          <w:hyperlink w:anchor="_Toc452887008" w:history="1">
+            <w:r>
+              <w:rPr>
+                <w:rStyle w:val="a9"/>
+                <w:noProof/>
+              </w:rPr>
+              <w:t xml:space="preserve">3.7 </w:t>
+            </w:r>
+            <w:r>
+              <w:rPr>
+                <w:rStyle w:val="a9"/>
+                <w:rFonts w:hint="eastAsia"/>
+                <w:noProof/>
+              </w:rPr>
+              <w:t>获取疾病下所有医生</w:t>
+            </w:r>
+            <w:r>
+              <w:rPr>
+                <w:noProof/>
+                <w:webHidden/>
+              </w:rPr>
+              <w:tab/>
+            </w:r>
+            <w:r>
+              <w:rPr>
+                <w:noProof/>
+                <w:webHidden/>
+              </w:rPr>
+              <w:fldChar w:fldCharType="begin"/>
+            </w:r>
+            <w:r>
+              <w:rPr>
+                <w:noProof/>
+                <w:webHidden/>
+              </w:rPr>
+              <w:instrText xml:space="preserve"> PAGEREF _Toc452887008 \h </w:instrText>
+            </w:r>
+            <w:r>
+              <w:rPr>
+                <w:noProof/>
+                <w:webHidden/>
+              </w:rPr>
+            </w:r>
+            <w:r>
+              <w:rPr>
+                <w:rFonts w:hint="eastAsia"/>
+                <w:noProof/>
+                <w:webHidden/>
+              </w:rPr>
+              <w:fldChar w:fldCharType="separate"/>
+            </w:r>
+            <w:r>
+              <w:rPr>
+                <w:rFonts w:hint="eastAsia"/>
+                <w:noProof/>
+                <w:webHidden/>
+              </w:rPr>
+              <w:t>24</w:t>
+            </w:r>
+            <w:r>
+              <w:rPr>
+                <w:noProof/>
+                <w:webHidden/>
+              </w:rPr>
+              <w:fldChar w:fldCharType="end"/>
+            </w:r>
+          </w:hyperlink>
+        </w:p>
+        <w:p>
+          <w:pPr>
+            <w:pStyle w:val="20"/>
+            <w:tabs>
+              <w:tab w:val="right" w:leader="dot" w:pos="9628"/>
+            </w:tabs>
+            <w:ind w:left="480"/>
+            <w:rPr>
+              <w:noProof/>
+            </w:rPr>
+          </w:pPr>
+          <w:hyperlink w:anchor="_Toc452887009" w:history="1">
+            <w:r>
+              <w:rPr>
+                <w:rStyle w:val="a9"/>
+                <w:noProof/>
+              </w:rPr>
+              <w:t xml:space="preserve">3.8 </w:t>
+            </w:r>
+            <w:r>
+              <w:rPr>
+                <w:rStyle w:val="a9"/>
+                <w:rFonts w:hint="eastAsia"/>
+                <w:noProof/>
+              </w:rPr>
+              <w:t>增加医生排班表</w:t>
+            </w:r>
+            <w:r>
+              <w:rPr>
+                <w:noProof/>
+                <w:webHidden/>
+              </w:rPr>
+              <w:tab/>
+            </w:r>
+            <w:r>
+              <w:rPr>
+                <w:noProof/>
+                <w:webHidden/>
+              </w:rPr>
+              <w:fldChar w:fldCharType="begin"/>
+            </w:r>
+            <w:r>
+              <w:rPr>
+                <w:noProof/>
+                <w:webHidden/>
+              </w:rPr>
+              <w:instrText xml:space="preserve"> PAGEREF _Toc452887009 \h </w:instrText>
+            </w:r>
+            <w:r>
+              <w:rPr>
+                <w:noProof/>
+                <w:webHidden/>
+              </w:rPr>
+            </w:r>
+            <w:r>
+              <w:rPr>
+                <w:rFonts w:hint="eastAsia"/>
+                <w:noProof/>
+                <w:webHidden/>
+              </w:rPr>
+              <w:fldChar w:fldCharType="separate"/>
+            </w:r>
+            <w:r>
+              <w:rPr>
+                <w:rFonts w:hint="eastAsia"/>
+                <w:noProof/>
+                <w:webHidden/>
+              </w:rPr>
+              <w:t>25</w:t>
+            </w:r>
+            <w:r>
+              <w:rPr>
+                <w:noProof/>
+                <w:webHidden/>
+              </w:rPr>
+              <w:fldChar w:fldCharType="end"/>
+            </w:r>
+          </w:hyperlink>
+        </w:p>
+        <w:p>
+          <w:pPr>
+            <w:pStyle w:val="20"/>
+            <w:tabs>
+              <w:tab w:val="right" w:leader="dot" w:pos="9628"/>
+            </w:tabs>
+            <w:ind w:left="480"/>
+            <w:rPr>
+              <w:noProof/>
+            </w:rPr>
+          </w:pPr>
+          <w:hyperlink w:anchor="_Toc452887010" w:history="1">
+            <w:r>
+              <w:rPr>
+                <w:rStyle w:val="a9"/>
+                <w:noProof/>
+              </w:rPr>
+              <w:t xml:space="preserve">3.9 </w:t>
+            </w:r>
+            <w:r>
+              <w:rPr>
+                <w:rStyle w:val="a9"/>
+                <w:rFonts w:hint="eastAsia"/>
+                <w:noProof/>
+              </w:rPr>
+              <w:t>更新排班表</w:t>
+            </w:r>
+            <w:r>
+              <w:rPr>
+                <w:noProof/>
+                <w:webHidden/>
+              </w:rPr>
+              <w:tab/>
+            </w:r>
+            <w:r>
+              <w:rPr>
+                <w:noProof/>
+                <w:webHidden/>
+              </w:rPr>
+              <w:fldChar w:fldCharType="begin"/>
+            </w:r>
+            <w:r>
+              <w:rPr>
+                <w:noProof/>
+                <w:webHidden/>
+              </w:rPr>
+              <w:instrText xml:space="preserve"> PAGEREF _Toc452887010 \h </w:instrText>
+            </w:r>
+            <w:r>
+              <w:rPr>
+                <w:noProof/>
+                <w:webHidden/>
+              </w:rPr>
+            </w:r>
+            <w:r>
+              <w:rPr>
+                <w:rFonts w:hint="eastAsia"/>
+                <w:noProof/>
+                <w:webHidden/>
+              </w:rPr>
+              <w:fldChar w:fldCharType="separate"/>
+            </w:r>
+            <w:r>
+              <w:rPr>
+                <w:rFonts w:hint="eastAsia"/>
+                <w:noProof/>
+                <w:webHidden/>
+              </w:rPr>
+              <w:t>26</w:t>
+            </w:r>
+            <w:r>
+              <w:rPr>
+                <w:noProof/>
+                <w:webHidden/>
+              </w:rPr>
+              <w:fldChar w:fldCharType="end"/>
+            </w:r>
+          </w:hyperlink>
+        </w:p>
+        <w:p>
+          <w:pPr>
+            <w:pStyle w:val="10"/>
+            <w:tabs>
+              <w:tab w:val="right" w:leader="dot" w:pos="9628"/>
+            </w:tabs>
+            <w:rPr>
+              <w:noProof/>
+            </w:rPr>
+          </w:pPr>
+          <w:hyperlink w:anchor="_Toc452887011" w:history="1">
+            <w:r>
+              <w:rPr>
+                <w:rStyle w:val="a9"/>
+                <w:noProof/>
+              </w:rPr>
+              <w:t xml:space="preserve">4. </w:t>
+            </w:r>
+            <w:r>
+              <w:rPr>
+                <w:rStyle w:val="a9"/>
+                <w:rFonts w:hint="eastAsia"/>
+                <w:noProof/>
+              </w:rPr>
+              <w:t>用户预约</w:t>
+            </w:r>
+            <w:r>
+              <w:rPr>
+                <w:rStyle w:val="a9"/>
+                <w:noProof/>
+              </w:rPr>
+              <w:t>/book (</w:t>
+            </w:r>
+            <w:r>
+              <w:rPr>
+                <w:rStyle w:val="a9"/>
+                <w:rFonts w:hint="eastAsia"/>
+                <w:noProof/>
+              </w:rPr>
+              <w:t>未实现</w:t>
+            </w:r>
+            <w:r>
+              <w:rPr>
+                <w:rStyle w:val="a9"/>
+                <w:noProof/>
+              </w:rPr>
+              <w:t>)</w:t>
+            </w:r>
+            <w:r>
+              <w:rPr>
+                <w:noProof/>
+                <w:webHidden/>
+              </w:rPr>
+              <w:tab/>
+            </w:r>
+            <w:r>
+              <w:rPr>
+                <w:noProof/>
+                <w:webHidden/>
+              </w:rPr>
+              <w:fldChar w:fldCharType="begin"/>
+            </w:r>
+            <w:r>
+              <w:rPr>
+                <w:noProof/>
+                <w:webHidden/>
+              </w:rPr>
+              <w:instrText xml:space="preserve"> PAGEREF _Toc452887011 \h </w:instrText>
+            </w:r>
+            <w:r>
+              <w:rPr>
+                <w:noProof/>
+                <w:webHidden/>
+              </w:rPr>
+            </w:r>
+            <w:r>
+              <w:rPr>
+                <w:rFonts w:hint="eastAsia"/>
+                <w:noProof/>
+                <w:webHidden/>
+              </w:rPr>
+              <w:fldChar w:fldCharType="separate"/>
+            </w:r>
+            <w:r>
+              <w:rPr>
+                <w:rFonts w:hint="eastAsia"/>
+                <w:noProof/>
+                <w:webHidden/>
+              </w:rPr>
+              <w:t>27</w:t>
+            </w:r>
+            <w:r>
+              <w:rPr>
+                <w:noProof/>
+                <w:webHidden/>
+              </w:rPr>
+              <w:fldChar w:fldCharType="end"/>
+            </w:r>
+          </w:hyperlink>
+        </w:p>
+        <w:p>
+          <w:pPr>
+            <w:pStyle w:val="20"/>
+            <w:tabs>
+              <w:tab w:val="right" w:leader="dot" w:pos="9628"/>
+            </w:tabs>
+            <w:ind w:left="480"/>
+            <w:rPr>
+              <w:noProof/>
+            </w:rPr>
+          </w:pPr>
+          <w:hyperlink w:anchor="_Toc452887012" w:history="1">
+            <w:r>
+              <w:rPr>
+                <w:rStyle w:val="a9"/>
+                <w:noProof/>
+              </w:rPr>
+              <w:t>4.1</w:t>
+            </w:r>
+            <w:r>
+              <w:rPr>
+                <w:rStyle w:val="a9"/>
+                <w:rFonts w:hint="eastAsia"/>
+                <w:noProof/>
+              </w:rPr>
+              <w:t>用户增加预约</w:t>
+            </w:r>
+            <w:r>
+              <w:rPr>
+                <w:noProof/>
+                <w:webHidden/>
+              </w:rPr>
+              <w:tab/>
+            </w:r>
+            <w:r>
+              <w:rPr>
+                <w:noProof/>
+                <w:webHidden/>
+              </w:rPr>
+              <w:fldChar w:fldCharType="begin"/>
+            </w:r>
+            <w:r>
+              <w:rPr>
+                <w:noProof/>
+                <w:webHidden/>
+              </w:rPr>
+              <w:instrText xml:space="preserve"> PAGEREF _Toc452887012 \h </w:instrText>
+            </w:r>
+            <w:r>
+              <w:rPr>
+                <w:noProof/>
+                <w:webHidden/>
+              </w:rPr>
+            </w:r>
+            <w:r>
+              <w:rPr>
+                <w:rFonts w:hint="eastAsia"/>
+                <w:noProof/>
+                <w:webHidden/>
+              </w:rPr>
+              <w:fldChar w:fldCharType="separate"/>
+            </w:r>
+            <w:r>
+              <w:rPr>
+                <w:rFonts w:hint="eastAsia"/>
+                <w:noProof/>
+                <w:webHidden/>
+              </w:rPr>
+              <w:t>27</w:t>
+            </w:r>
+            <w:r>
+              <w:rPr>
+                <w:noProof/>
+                <w:webHidden/>
+              </w:rPr>
+              <w:fldChar w:fldCharType="end"/>
+            </w:r>
+          </w:hyperlink>
+        </w:p>
+        <w:p>
+          <w:pPr>
+            <w:pStyle w:val="20"/>
+            <w:tabs>
+              <w:tab w:val="right" w:leader="dot" w:pos="9628"/>
+            </w:tabs>
+            <w:ind w:left="480"/>
+            <w:rPr>
+              <w:noProof/>
+            </w:rPr>
+          </w:pPr>
+          <w:hyperlink w:anchor="_Toc452887013" w:history="1">
+            <w:r>
+              <w:rPr>
+                <w:rStyle w:val="a9"/>
+                <w:noProof/>
+              </w:rPr>
+              <w:t xml:space="preserve">4.2 </w:t>
+            </w:r>
+            <w:r>
+              <w:rPr>
+                <w:rStyle w:val="a9"/>
+                <w:rFonts w:hint="eastAsia"/>
+                <w:noProof/>
+              </w:rPr>
+              <w:t>用户取消预约</w:t>
+            </w:r>
+            <w:r>
+              <w:rPr>
+                <w:rStyle w:val="a9"/>
+                <w:noProof/>
+              </w:rPr>
+              <w:t>/</w:t>
+            </w:r>
+            <w:r>
+              <w:rPr>
+                <w:rStyle w:val="a9"/>
+                <w:rFonts w:hint="eastAsia"/>
+                <w:noProof/>
+              </w:rPr>
+              <w:t>支付</w:t>
+            </w:r>
+            <w:r>
+              <w:rPr>
+                <w:noProof/>
+                <w:webHidden/>
+              </w:rPr>
+              <w:tab/>
+            </w:r>
+            <w:r>
+              <w:rPr>
+                <w:noProof/>
+                <w:webHidden/>
+              </w:rPr>
+              <w:fldChar w:fldCharType="begin"/>
+            </w:r>
+            <w:r>
+              <w:rPr>
+                <w:noProof/>
+                <w:webHidden/>
+              </w:rPr>
+              <w:instrText xml:space="preserve"> PAGEREF _Toc452887013 \h </w:instrText>
+            </w:r>
+            <w:r>
+              <w:rPr>
+                <w:noProof/>
+                <w:webHidden/>
+              </w:rPr>
+            </w:r>
+            <w:r>
+              <w:rPr>
+                <w:rFonts w:hint="eastAsia"/>
+                <w:noProof/>
+                <w:webHidden/>
+              </w:rPr>
+              <w:fldChar w:fldCharType="separate"/>
+            </w:r>
+            <w:r>
+              <w:rPr>
+                <w:rFonts w:hint="eastAsia"/>
+                <w:noProof/>
+                <w:webHidden/>
+              </w:rPr>
+              <w:t>28</w:t>
+            </w:r>
+            <w:r>
+              <w:rPr>
+                <w:noProof/>
+                <w:webHidden/>
+              </w:rPr>
+              <w:fldChar w:fldCharType="end"/>
+            </w:r>
+          </w:hyperlink>
+        </w:p>
+        <w:p>
+          <w:pPr>
+            <w:pStyle w:val="20"/>
+            <w:tabs>
+              <w:tab w:val="right" w:leader="dot" w:pos="9628"/>
+            </w:tabs>
+            <w:ind w:left="480"/>
+            <w:rPr>
+              <w:noProof/>
+            </w:rPr>
+          </w:pPr>
+          <w:hyperlink w:anchor="_Toc452887014" w:history="1">
+            <w:r>
+              <w:rPr>
+                <w:rStyle w:val="a9"/>
+                <w:noProof/>
+              </w:rPr>
+              <w:t xml:space="preserve">4.3 </w:t>
+            </w:r>
+            <w:r>
+              <w:rPr>
+                <w:rStyle w:val="a9"/>
+                <w:rFonts w:hint="eastAsia"/>
+                <w:noProof/>
+              </w:rPr>
+              <w:t>查看所有订单</w:t>
+            </w:r>
+            <w:r>
+              <w:rPr>
+                <w:noProof/>
+                <w:webHidden/>
+              </w:rPr>
+              <w:tab/>
+            </w:r>
+            <w:r>
+              <w:rPr>
+                <w:noProof/>
+                <w:webHidden/>
+              </w:rPr>
+              <w:fldChar w:fldCharType="begin"/>
+            </w:r>
+            <w:r>
+              <w:rPr>
+                <w:noProof/>
+                <w:webHidden/>
+              </w:rPr>
+              <w:instrText xml:space="preserve"> PAGEREF _Toc452887014 \h </w:instrText>
+            </w:r>
+            <w:r>
+              <w:rPr>
+                <w:noProof/>
+                <w:webHidden/>
+              </w:rPr>
+            </w:r>
+            <w:r>
+              <w:rPr>
+                <w:rFonts w:hint="eastAsia"/>
+                <w:noProof/>
+                <w:webHidden/>
+              </w:rPr>
+              <w:fldChar w:fldCharType="separate"/>
+            </w:r>
+            <w:r>
+              <w:rPr>
+                <w:rFonts w:hint="eastAsia"/>
+                <w:noProof/>
+                <w:webHidden/>
+              </w:rPr>
+              <w:t>28</w:t>
+            </w:r>
+            <w:r>
+              <w:rPr>
+                <w:noProof/>
+                <w:webHidden/>
+              </w:rPr>
+              <w:fldChar w:fldCharType="end"/>
+            </w:r>
+          </w:hyperlink>
+        </w:p>
+        <w:p>
+          <w:pPr>
+            <w:pStyle w:val="10"/>
+            <w:tabs>
+              <w:tab w:val="right" w:leader="dot" w:pos="9628"/>
+            </w:tabs>
+            <w:rPr>
+              <w:noProof/>
+            </w:rPr>
+          </w:pPr>
+          <w:hyperlink w:anchor="_Toc452887015" w:history="1">
+            <w:r>
+              <w:rPr>
+                <w:rStyle w:val="a9"/>
+                <w:noProof/>
+              </w:rPr>
+              <w:t>5.</w:t>
+            </w:r>
+            <w:r>
+              <w:rPr>
+                <w:rStyle w:val="a9"/>
+                <w:rFonts w:hint="eastAsia"/>
+                <w:noProof/>
+              </w:rPr>
+              <w:t>从定向页面</w:t>
+            </w:r>
+            <w:r>
+              <w:rPr>
+                <w:rStyle w:val="a9"/>
+                <w:noProof/>
+              </w:rPr>
+              <w:t xml:space="preserve"> /redirect</w:t>
+            </w:r>
+            <w:r>
+              <w:rPr>
+                <w:noProof/>
+                <w:webHidden/>
+              </w:rPr>
+              <w:tab/>
+            </w:r>
+            <w:r>
+              <w:rPr>
+                <w:noProof/>
+                <w:webHidden/>
+              </w:rPr>
+              <w:fldChar w:fldCharType="begin"/>
+            </w:r>
+            <w:r>
+              <w:rPr>
+                <w:noProof/>
+                <w:webHidden/>
+              </w:rPr>
+              <w:instrText xml:space="preserve"> PAGEREF _Toc452887015 \h </w:instrText>
+            </w:r>
+            <w:r>
+              <w:rPr>
+                <w:noProof/>
+                <w:webHidden/>
+              </w:rPr>
+            </w:r>
+            <w:r>
+              <w:rPr>
+                <w:rFonts w:hint="eastAsia"/>
+                <w:noProof/>
+                <w:webHidden/>
+              </w:rPr>
+              <w:fldChar w:fldCharType="separate"/>
+            </w:r>
+            <w:r>
+              <w:rPr>
+                <w:rFonts w:hint="eastAsia"/>
+                <w:noProof/>
+                <w:webHidden/>
+              </w:rPr>
+              <w:t>30</w:t>
+            </w:r>
+            <w:r>
+              <w:rPr>
+                <w:noProof/>
+                <w:webHidden/>
+              </w:rPr>
+              <w:fldChar w:fldCharType="end"/>
+            </w:r>
+          </w:hyperlink>
+        </w:p>
+        <w:p>
+          <w:r>
+            <w:rPr>
+              <w:b/>
+              <w:bCs/>
+              <w:lang w:val="zh-CN"/>
+            </w:rPr>
+            <w:fldChar w:fldCharType="end"/>
+          </w:r>
+        </w:p>
+      </w:sdtContent>
+    </w:sdt>
+    <w:p/>
+    <w:p/>
+    <w:p/>
+    <w:p/>
+    <w:p/>
+    <w:p/>
+    <w:p/>
+    <w:p/>
+    <w:p/>
+    <w:p/>
+    <w:p/>
+    <w:p/>
+    <w:p/>
+    <w:p/>
+    <w:p/>
+    <w:p/>
+    <w:p/>
+    <w:p/>
+    <w:p/>
+    <w:p/>
+    <w:p/>
+    <w:p/>
+    <w:p>
+      <w:bookmarkStart w:id="0" w:name="_GoBack"/>
+      <w:bookmarkEnd w:id="0"/>
+    </w:p>
+    <w:p/>
     <w:p>
       <w:pPr>
         <w:rPr>
           <w:rFonts w:hint="eastAsia"/>
         </w:rPr>
       </w:pPr>
+    </w:p>
+    <w:p/>
+    <w:p>
+      <w:pPr>
+        <w:rPr>
+          <w:rFonts w:hint="eastAsia"/>
+        </w:rPr>
+      </w:pPr>
+      <w:r>
+        <w:rPr>
+          <w:rFonts w:hint="eastAsia"/>
+        </w:rPr>
+        <w:t>版本管理</w:t>
+      </w:r>
     </w:p>
     <w:tbl>
       <w:tblPr>
@@ -449,10 +3465,12 @@
     </w:p>
     <w:p>
       <w:pPr>
+        <w:pStyle w:val="1"/>
         <w:rPr>
           <w:rFonts w:hint="eastAsia"/>
         </w:rPr>
       </w:pPr>
+      <w:bookmarkStart w:id="1" w:name="_Toc452886982"/>
       <w:r>
         <w:t>1.</w:t>
       </w:r>
@@ -465,14 +3483,17 @@
       <w:r>
         <w:t>(/user)</w:t>
       </w:r>
+      <w:bookmarkEnd w:id="1"/>
     </w:p>
     <w:p>
       <w:pPr>
+        <w:pStyle w:val="2"/>
         <w:rPr>
           <w:rFonts w:hint="eastAsia"/>
           <w:sz w:val="21"/>
         </w:rPr>
       </w:pPr>
+      <w:bookmarkStart w:id="2" w:name="_Toc452886983"/>
       <w:r>
         <w:t xml:space="preserve">1.1 </w:t>
       </w:r>
@@ -482,6 +3503,7 @@
         </w:rPr>
         <w:t>用户注册</w:t>
       </w:r>
+      <w:bookmarkEnd w:id="2"/>
     </w:p>
     <w:p>
       <w:pPr>
@@ -1169,8 +4191,6 @@
                 <w:szCs w:val="21"/>
               </w:rPr>
             </w:pPr>
-            <w:bookmarkStart w:id="0" w:name="_GoBack"/>
-            <w:bookmarkEnd w:id="0"/>
           </w:p>
         </w:tc>
       </w:tr>
@@ -1603,6 +4623,7 @@
                 <w:sz w:val="21"/>
                 <w:szCs w:val="21"/>
               </w:rPr>
+              <w:lastRenderedPageBreak/>
               <w:t>响应</w:t>
             </w:r>
           </w:p>
@@ -1770,7 +4791,6 @@
                 <w:sz w:val="21"/>
                 <w:szCs w:val="21"/>
               </w:rPr>
-              <w:lastRenderedPageBreak/>
               <w:t>code</w:t>
             </w:r>
           </w:p>
@@ -2042,16 +5062,19 @@
     </w:p>
     <w:p>
       <w:pPr>
+        <w:pStyle w:val="2"/>
         <w:rPr>
           <w:rFonts w:hint="eastAsia"/>
         </w:rPr>
       </w:pPr>
+      <w:bookmarkStart w:id="3" w:name="_Toc452886984"/>
       <w:r>
         <w:t>1.2</w:t>
       </w:r>
       <w:r>
         <w:t>查看邮箱是否已被注册</w:t>
       </w:r>
+      <w:bookmarkEnd w:id="3"/>
     </w:p>
     <w:p>
       <w:pPr>
@@ -3320,16 +6343,19 @@
     </w:p>
     <w:p>
       <w:pPr>
+        <w:pStyle w:val="2"/>
         <w:rPr>
           <w:rFonts w:hint="eastAsia"/>
         </w:rPr>
       </w:pPr>
+      <w:bookmarkStart w:id="4" w:name="_Toc452886985"/>
       <w:r>
         <w:t>1.3</w:t>
       </w:r>
       <w:r>
         <w:t>用户登录</w:t>
       </w:r>
+      <w:bookmarkEnd w:id="4"/>
     </w:p>
     <w:p>
       <w:pPr>
@@ -3397,7 +6423,6 @@
                 <w:sz w:val="21"/>
                 <w:szCs w:val="21"/>
               </w:rPr>
-              <w:lastRenderedPageBreak/>
               <w:t>uri</w:t>
             </w:r>
             <w:proofErr w:type="spellEnd"/>
@@ -4605,16 +7630,20 @@
     </w:p>
     <w:p>
       <w:pPr>
+        <w:pStyle w:val="2"/>
         <w:rPr>
           <w:rFonts w:hint="eastAsia"/>
         </w:rPr>
       </w:pPr>
+      <w:bookmarkStart w:id="5" w:name="_Toc452886986"/>
       <w:r>
+        <w:lastRenderedPageBreak/>
         <w:t xml:space="preserve">1.5 </w:t>
       </w:r>
       <w:r>
         <w:t>查看个人信息</w:t>
       </w:r>
+      <w:bookmarkEnd w:id="5"/>
     </w:p>
     <w:p>
       <w:pPr>
@@ -6030,16 +9059,20 @@
     </w:p>
     <w:p>
       <w:pPr>
+        <w:pStyle w:val="2"/>
         <w:rPr>
           <w:rFonts w:hint="eastAsia"/>
         </w:rPr>
       </w:pPr>
+      <w:bookmarkStart w:id="6" w:name="_Toc452886987"/>
       <w:r>
+        <w:lastRenderedPageBreak/>
         <w:t xml:space="preserve">1.6 </w:t>
       </w:r>
       <w:r>
         <w:t>发送邮箱验证码</w:t>
       </w:r>
+      <w:bookmarkEnd w:id="6"/>
     </w:p>
     <w:p>
       <w:pPr>
@@ -7197,16 +10230,19 @@
     </w:p>
     <w:p>
       <w:pPr>
+        <w:pStyle w:val="2"/>
         <w:rPr>
           <w:rFonts w:hint="eastAsia"/>
         </w:rPr>
       </w:pPr>
+      <w:bookmarkStart w:id="7" w:name="_Toc452886988"/>
       <w:r>
         <w:t xml:space="preserve">1.7 </w:t>
       </w:r>
       <w:r>
         <w:t>判定验证码</w:t>
       </w:r>
+      <w:bookmarkEnd w:id="7"/>
     </w:p>
     <w:tbl>
       <w:tblPr>
@@ -7443,6 +10479,7 @@
                 <w:sz w:val="21"/>
                 <w:szCs w:val="21"/>
               </w:rPr>
+              <w:lastRenderedPageBreak/>
               <w:t>参数</w:t>
             </w:r>
           </w:p>
@@ -8499,16 +11536,19 @@
     </w:p>
     <w:p>
       <w:pPr>
+        <w:pStyle w:val="2"/>
         <w:rPr>
           <w:rFonts w:hint="eastAsia"/>
         </w:rPr>
       </w:pPr>
+      <w:bookmarkStart w:id="8" w:name="_Toc452886989"/>
       <w:r>
         <w:t xml:space="preserve">1.8 </w:t>
       </w:r>
       <w:r>
         <w:t>重置密码</w:t>
       </w:r>
+      <w:bookmarkEnd w:id="8"/>
     </w:p>
     <w:p>
       <w:pPr>
@@ -9290,6 +12330,7 @@
                 <w:sz w:val="21"/>
                 <w:szCs w:val="21"/>
               </w:rPr>
+              <w:lastRenderedPageBreak/>
               <w:t xml:space="preserve">   “</w:t>
             </w:r>
             <w:proofErr w:type="spellStart"/>
@@ -9413,6 +12454,7 @@
                 <w:sz w:val="21"/>
                 <w:szCs w:val="21"/>
               </w:rPr>
+              <w:lastRenderedPageBreak/>
               <w:t>code</w:t>
             </w:r>
           </w:p>
@@ -9684,16 +12726,19 @@
     </w:p>
     <w:p>
       <w:pPr>
+        <w:pStyle w:val="2"/>
         <w:rPr>
           <w:rFonts w:hint="eastAsia"/>
         </w:rPr>
       </w:pPr>
+      <w:bookmarkStart w:id="9" w:name="_Toc452886990"/>
       <w:r>
         <w:t xml:space="preserve">1.9 </w:t>
       </w:r>
       <w:r>
         <w:t>修改密码</w:t>
       </w:r>
+      <w:bookmarkEnd w:id="9"/>
     </w:p>
     <w:p>
       <w:pPr>
@@ -9919,7 +12964,6 @@
                 <w:sz w:val="21"/>
                 <w:szCs w:val="21"/>
               </w:rPr>
-              <w:lastRenderedPageBreak/>
               <w:t>参数</w:t>
             </w:r>
           </w:p>
@@ -10976,16 +14020,19 @@
     </w:p>
     <w:p>
       <w:pPr>
+        <w:pStyle w:val="2"/>
         <w:rPr>
           <w:rFonts w:hint="eastAsia"/>
         </w:rPr>
       </w:pPr>
+      <w:bookmarkStart w:id="10" w:name="_Toc452886991"/>
       <w:r>
         <w:t xml:space="preserve">1.10 </w:t>
       </w:r>
       <w:r>
         <w:t>登出</w:t>
       </w:r>
+      <w:bookmarkEnd w:id="10"/>
     </w:p>
     <w:p>
       <w:pPr>
@@ -11713,7 +14760,6 @@
                 <w:sz w:val="21"/>
                 <w:szCs w:val="21"/>
               </w:rPr>
-              <w:lastRenderedPageBreak/>
               <w:t>}</w:t>
             </w:r>
           </w:p>
@@ -11757,7 +14803,6 @@
                 <w:sz w:val="21"/>
                 <w:szCs w:val="21"/>
               </w:rPr>
-              <w:lastRenderedPageBreak/>
               <w:t>code</w:t>
             </w:r>
           </w:p>
@@ -12029,10 +15074,12 @@
     </w:p>
     <w:p>
       <w:pPr>
+        <w:pStyle w:val="1"/>
         <w:rPr>
           <w:rFonts w:hint="eastAsia"/>
         </w:rPr>
       </w:pPr>
+      <w:bookmarkStart w:id="11" w:name="_Toc452886992"/>
       <w:r>
         <w:t>2.</w:t>
       </w:r>
@@ -12045,6 +15092,7 @@
       <w:r>
         <w:t>）</w:t>
       </w:r>
+      <w:bookmarkEnd w:id="11"/>
     </w:p>
     <w:p>
       <w:pPr>
@@ -12055,16 +15103,20 @@
     </w:p>
     <w:p>
       <w:pPr>
+        <w:pStyle w:val="2"/>
         <w:rPr>
           <w:rFonts w:hint="eastAsia"/>
         </w:rPr>
       </w:pPr>
+      <w:bookmarkStart w:id="12" w:name="_Toc452886993"/>
       <w:r>
+        <w:lastRenderedPageBreak/>
         <w:t>2.1</w:t>
       </w:r>
       <w:r>
         <w:t>增加医院</w:t>
       </w:r>
+      <w:bookmarkEnd w:id="12"/>
     </w:p>
     <w:p>
       <w:pPr>
@@ -13540,7 +16592,6 @@
                 <w:sz w:val="21"/>
                 <w:szCs w:val="21"/>
               </w:rPr>
-              <w:lastRenderedPageBreak/>
               <w:t>}</w:t>
             </w:r>
           </w:p>
@@ -13584,7 +16635,6 @@
                 <w:sz w:val="21"/>
                 <w:szCs w:val="21"/>
               </w:rPr>
-              <w:lastRenderedPageBreak/>
               <w:t>code</w:t>
             </w:r>
           </w:p>
@@ -13849,16 +16899,20 @@
     </w:tbl>
     <w:p>
       <w:pPr>
+        <w:pStyle w:val="2"/>
         <w:rPr>
           <w:rFonts w:hint="eastAsia"/>
         </w:rPr>
       </w:pPr>
+      <w:bookmarkStart w:id="13" w:name="_Toc452886994"/>
       <w:r>
+        <w:lastRenderedPageBreak/>
         <w:t>2.2</w:t>
       </w:r>
       <w:r>
         <w:t>增加科室</w:t>
       </w:r>
+      <w:bookmarkEnd w:id="13"/>
     </w:p>
     <w:p>
       <w:pPr>
@@ -15021,16 +18075,19 @@
     </w:p>
     <w:p>
       <w:pPr>
+        <w:pStyle w:val="2"/>
         <w:rPr>
           <w:rFonts w:hint="eastAsia"/>
         </w:rPr>
       </w:pPr>
+      <w:bookmarkStart w:id="14" w:name="_Toc452886995"/>
       <w:r>
         <w:t>2.4</w:t>
       </w:r>
       <w:r>
         <w:t>增加医生</w:t>
       </w:r>
+      <w:bookmarkEnd w:id="14"/>
     </w:p>
     <w:p>
       <w:pPr>
@@ -15098,7 +18155,6 @@
                 <w:sz w:val="21"/>
                 <w:szCs w:val="21"/>
               </w:rPr>
-              <w:lastRenderedPageBreak/>
               <w:t>uri</w:t>
             </w:r>
             <w:proofErr w:type="spellEnd"/>
@@ -15247,6 +18303,7 @@
               </w:rPr>
             </w:pPr>
             <w:r>
+              <w:lastRenderedPageBreak/>
               <w:t>方式</w:t>
             </w:r>
           </w:p>
@@ -16529,18 +19586,21 @@
     </w:p>
     <w:p>
       <w:pPr>
+        <w:pStyle w:val="2"/>
         <w:rPr>
           <w:rFonts w:hint="eastAsia"/>
         </w:rPr>
       </w:pPr>
-      <w:bookmarkStart w:id="1" w:name="__DdeLink__1934_518224894"/>
-      <w:bookmarkEnd w:id="1"/>
+      <w:bookmarkStart w:id="15" w:name="__DdeLink__1934_518224894"/>
+      <w:bookmarkStart w:id="16" w:name="_Toc452886996"/>
+      <w:bookmarkEnd w:id="15"/>
       <w:r>
         <w:t>2.6</w:t>
       </w:r>
       <w:r>
         <w:t>增加职称与收费</w:t>
       </w:r>
+      <w:bookmarkEnd w:id="16"/>
     </w:p>
     <w:p>
       <w:pPr>
@@ -17624,21 +20684,24 @@
           <w:rFonts w:hint="eastAsia"/>
         </w:rPr>
       </w:pPr>
-      <w:bookmarkStart w:id="2" w:name="__DdeLink__1934_5182248941"/>
-      <w:bookmarkEnd w:id="2"/>
+      <w:bookmarkStart w:id="17" w:name="__DdeLink__1934_5182248941"/>
+      <w:bookmarkEnd w:id="17"/>
     </w:p>
     <w:p>
       <w:pPr>
+        <w:pStyle w:val="2"/>
         <w:rPr>
           <w:rFonts w:hint="eastAsia"/>
         </w:rPr>
       </w:pPr>
+      <w:bookmarkStart w:id="18" w:name="_Toc452886997"/>
       <w:r>
         <w:t>2.7</w:t>
       </w:r>
       <w:r>
         <w:t>增加值班表</w:t>
       </w:r>
+      <w:bookmarkEnd w:id="18"/>
     </w:p>
     <w:p>
       <w:pPr>
@@ -19003,10 +22066,12 @@
     </w:p>
     <w:p>
       <w:pPr>
+        <w:pStyle w:val="2"/>
         <w:rPr>
           <w:rFonts w:hint="eastAsia"/>
         </w:rPr>
       </w:pPr>
+      <w:bookmarkStart w:id="19" w:name="_Toc452886998"/>
       <w:r>
         <w:t>2.8</w:t>
       </w:r>
@@ -19019,6 +22084,7 @@
       <w:r>
         <w:t>信息</w:t>
       </w:r>
+      <w:bookmarkEnd w:id="19"/>
     </w:p>
     <w:p>
       <w:pPr>
@@ -20076,10 +23142,12 @@
     </w:p>
     <w:p>
       <w:pPr>
+        <w:pStyle w:val="2"/>
         <w:rPr>
           <w:rFonts w:hint="eastAsia"/>
         </w:rPr>
       </w:pPr>
+      <w:bookmarkStart w:id="20" w:name="_Toc452886999"/>
       <w:r>
         <w:t>2.9</w:t>
       </w:r>
@@ -20092,6 +23160,7 @@
       <w:r>
         <w:t>信息</w:t>
       </w:r>
+      <w:bookmarkEnd w:id="20"/>
     </w:p>
     <w:p>
       <w:pPr>
@@ -20474,8 +23543,8 @@
                 <w:rFonts w:hint="eastAsia"/>
               </w:rPr>
             </w:pPr>
-            <w:bookmarkStart w:id="3" w:name="__DdeLink__2352_864940071"/>
-            <w:bookmarkEnd w:id="3"/>
+            <w:bookmarkStart w:id="21" w:name="__DdeLink__2352_864940071"/>
+            <w:bookmarkEnd w:id="21"/>
             <w:proofErr w:type="spellStart"/>
             <w:r>
               <w:t>classCostId</w:t>
@@ -21155,16 +24224,19 @@
     </w:tbl>
     <w:p>
       <w:pPr>
+        <w:pStyle w:val="2"/>
         <w:rPr>
           <w:rFonts w:hint="eastAsia"/>
         </w:rPr>
       </w:pPr>
+      <w:bookmarkStart w:id="22" w:name="_Toc452887000"/>
       <w:r>
         <w:t>2.10</w:t>
       </w:r>
       <w:r>
         <w:t>增加疾病</w:t>
       </w:r>
+      <w:bookmarkEnd w:id="22"/>
     </w:p>
     <w:p>
       <w:pPr>
@@ -21232,6 +24304,7 @@
                 <w:sz w:val="21"/>
                 <w:szCs w:val="21"/>
               </w:rPr>
+              <w:lastRenderedPageBreak/>
               <w:t>uri</w:t>
             </w:r>
             <w:proofErr w:type="spellEnd"/>
@@ -21447,7 +24520,6 @@
                 <w:sz w:val="21"/>
                 <w:szCs w:val="21"/>
               </w:rPr>
-              <w:lastRenderedPageBreak/>
               <w:t>参数</w:t>
             </w:r>
           </w:p>
@@ -22328,10 +25400,12 @@
     </w:p>
     <w:p>
       <w:pPr>
+        <w:pStyle w:val="1"/>
         <w:rPr>
           <w:rFonts w:hint="eastAsia"/>
         </w:rPr>
       </w:pPr>
+      <w:bookmarkStart w:id="23" w:name="_Toc452887001"/>
       <w:r>
         <w:t>3.</w:t>
       </w:r>
@@ -22341,19 +25415,23 @@
       <w:r>
         <w:t>(/order)</w:t>
       </w:r>
+      <w:bookmarkEnd w:id="23"/>
     </w:p>
     <w:p>
       <w:pPr>
+        <w:pStyle w:val="2"/>
         <w:rPr>
           <w:rFonts w:hint="eastAsia"/>
         </w:rPr>
       </w:pPr>
+      <w:bookmarkStart w:id="24" w:name="_Toc452887002"/>
       <w:r>
         <w:t xml:space="preserve">3.1 </w:t>
       </w:r>
       <w:r>
         <w:t>按照区域查找医院</w:t>
       </w:r>
+      <w:bookmarkEnd w:id="24"/>
     </w:p>
     <w:p>
       <w:pPr>
@@ -22561,6 +25639,7 @@
               </w:rPr>
             </w:pPr>
             <w:r>
+              <w:lastRenderedPageBreak/>
               <w:t>方式</w:t>
             </w:r>
           </w:p>
@@ -23083,7 +26162,6 @@
                 <w:sz w:val="21"/>
                 <w:szCs w:val="21"/>
               </w:rPr>
-              <w:lastRenderedPageBreak/>
               <w:t xml:space="preserve">   “</w:t>
             </w:r>
             <w:proofErr w:type="spellStart"/>
@@ -23470,7 +26548,6 @@
                 <w:sz w:val="21"/>
                 <w:szCs w:val="21"/>
               </w:rPr>
-              <w:lastRenderedPageBreak/>
               <w:t>code</w:t>
             </w:r>
           </w:p>
@@ -23735,21 +26812,24 @@
     </w:tbl>
     <w:p>
       <w:pPr>
+        <w:pStyle w:val="2"/>
         <w:rPr>
           <w:rFonts w:hint="eastAsia"/>
         </w:rPr>
       </w:pPr>
-      <w:bookmarkStart w:id="4" w:name="__DdeLink__3171_1594297893"/>
+      <w:bookmarkStart w:id="25" w:name="__DdeLink__3171_1594297893"/>
+      <w:bookmarkStart w:id="26" w:name="_Toc452887003"/>
       <w:r>
         <w:t>3.2</w:t>
       </w:r>
       <w:r>
         <w:tab/>
       </w:r>
-      <w:bookmarkEnd w:id="4"/>
+      <w:bookmarkEnd w:id="25"/>
       <w:r>
         <w:t>获取医院</w:t>
       </w:r>
+      <w:bookmarkEnd w:id="26"/>
     </w:p>
     <w:tbl>
       <w:tblPr>
@@ -25430,10 +28510,12 @@
     </w:tbl>
     <w:p>
       <w:pPr>
+        <w:pStyle w:val="2"/>
         <w:rPr>
           <w:rFonts w:hint="eastAsia"/>
         </w:rPr>
       </w:pPr>
+      <w:bookmarkStart w:id="27" w:name="_Toc452887004"/>
       <w:r>
         <w:t>3.3</w:t>
       </w:r>
@@ -25443,6 +28525,7 @@
       <w:r>
         <w:t>获取科室</w:t>
       </w:r>
+      <w:bookmarkEnd w:id="27"/>
     </w:p>
     <w:p>
       <w:pPr>
@@ -26723,6 +29806,7 @@
                 <w:sz w:val="21"/>
                 <w:szCs w:val="21"/>
               </w:rPr>
+              <w:lastRenderedPageBreak/>
               <w:t>“</w:t>
             </w:r>
             <w:proofErr w:type="spellStart"/>
@@ -26787,7 +29871,6 @@
                 <w:sz w:val="21"/>
                 <w:szCs w:val="21"/>
               </w:rPr>
-              <w:lastRenderedPageBreak/>
               <w:t>]</w:t>
             </w:r>
           </w:p>
@@ -27121,10 +30204,12 @@
     </w:p>
     <w:p>
       <w:pPr>
+        <w:pStyle w:val="2"/>
         <w:rPr>
           <w:rFonts w:hint="eastAsia"/>
         </w:rPr>
       </w:pPr>
+      <w:bookmarkStart w:id="28" w:name="_Toc452887005"/>
       <w:r>
         <w:t>3.4</w:t>
       </w:r>
@@ -27146,6 +30231,7 @@
       <w:r>
         <w:t>分区显示医生</w:t>
       </w:r>
+      <w:bookmarkEnd w:id="28"/>
     </w:p>
     <w:p>
       <w:pPr>
@@ -28583,6 +31669,7 @@
                 <w:sz w:val="21"/>
                 <w:szCs w:val="21"/>
               </w:rPr>
+              <w:lastRenderedPageBreak/>
               <w:t xml:space="preserve">   “code”: 0,</w:t>
             </w:r>
           </w:p>
@@ -28699,7 +31786,6 @@
                 <w:sz w:val="21"/>
                 <w:szCs w:val="21"/>
               </w:rPr>
-              <w:lastRenderedPageBreak/>
               <w:t>“datas”:</w:t>
             </w:r>
             <w:r>
@@ -29376,8 +32462,8 @@
                 <w:szCs w:val="21"/>
               </w:rPr>
             </w:pPr>
-            <w:bookmarkStart w:id="5" w:name="__DdeLink__8911_1966905818"/>
-            <w:bookmarkEnd w:id="5"/>
+            <w:bookmarkStart w:id="29" w:name="__DdeLink__8911_1966905818"/>
+            <w:bookmarkEnd w:id="29"/>
             <w:r>
               <w:rPr>
                 <w:rFonts w:ascii="Calibri" w:eastAsia="宋体;SimSun" w:hAnsi="Calibri" w:cs="Calibri"/>
@@ -29717,16 +32803,19 @@
     </w:p>
     <w:p>
       <w:pPr>
+        <w:pStyle w:val="2"/>
         <w:rPr>
           <w:rFonts w:hint="eastAsia"/>
         </w:rPr>
       </w:pPr>
+      <w:bookmarkStart w:id="30" w:name="_Toc452887006"/>
       <w:r>
         <w:t xml:space="preserve">3.5 </w:t>
       </w:r>
       <w:r>
         <w:t>获取医生排班表</w:t>
       </w:r>
+      <w:bookmarkEnd w:id="30"/>
     </w:p>
     <w:p>
       <w:pPr>
@@ -29794,7 +32883,6 @@
                 <w:sz w:val="21"/>
                 <w:szCs w:val="21"/>
               </w:rPr>
-              <w:lastRenderedPageBreak/>
               <w:t>uri</w:t>
             </w:r>
             <w:proofErr w:type="spellEnd"/>
@@ -30972,16 +34060,19 @@
     </w:p>
     <w:p>
       <w:pPr>
+        <w:pStyle w:val="2"/>
         <w:rPr>
           <w:rFonts w:hint="eastAsia"/>
         </w:rPr>
       </w:pPr>
+      <w:bookmarkStart w:id="31" w:name="_Toc452887007"/>
       <w:r>
         <w:t xml:space="preserve">3.6 </w:t>
       </w:r>
       <w:r>
         <w:t>获取医院的科室以及疾病</w:t>
       </w:r>
+      <w:bookmarkEnd w:id="31"/>
       <w:r>
         <w:t xml:space="preserve"> </w:t>
       </w:r>
@@ -31136,7 +34227,6 @@
                 <w:sz w:val="21"/>
                 <w:szCs w:val="21"/>
               </w:rPr>
-              <w:lastRenderedPageBreak/>
               <w:t>描述</w:t>
             </w:r>
           </w:p>
@@ -31904,6 +34994,7 @@
               </w:rPr>
             </w:pPr>
             <w:r>
+              <w:lastRenderedPageBreak/>
               <w:t>}</w:t>
             </w:r>
           </w:p>
@@ -31983,6 +35074,7 @@
                 <w:sz w:val="21"/>
                 <w:szCs w:val="21"/>
               </w:rPr>
+              <w:lastRenderedPageBreak/>
               <w:t>code</w:t>
             </w:r>
           </w:p>
@@ -32247,6 +35339,7 @@
     </w:tbl>
     <w:p>
       <w:pPr>
+        <w:pStyle w:val="2"/>
         <w:rPr>
           <w:rFonts w:hint="eastAsia"/>
         </w:rPr>
@@ -32254,16 +35347,19 @@
     </w:p>
     <w:p>
       <w:pPr>
+        <w:pStyle w:val="2"/>
         <w:rPr>
           <w:rFonts w:hint="eastAsia"/>
         </w:rPr>
       </w:pPr>
+      <w:bookmarkStart w:id="32" w:name="_Toc452887008"/>
       <w:r>
         <w:t xml:space="preserve">3.7 </w:t>
       </w:r>
       <w:r>
         <w:t>获取疾病下所有医生</w:t>
       </w:r>
+      <w:bookmarkEnd w:id="32"/>
     </w:p>
     <w:p>
       <w:pPr>
@@ -33167,6 +36263,7 @@
                 <w:sz w:val="21"/>
                 <w:szCs w:val="21"/>
               </w:rPr>
+              <w:lastRenderedPageBreak/>
               <w:t>“</w:t>
             </w:r>
             <w:proofErr w:type="spellStart"/>
@@ -33370,7 +36467,6 @@
               </w:rPr>
             </w:pPr>
             <w:r>
-              <w:lastRenderedPageBreak/>
               <w:t>}</w:t>
             </w:r>
           </w:p>
@@ -33722,16 +36818,19 @@
     </w:p>
     <w:p>
       <w:pPr>
+        <w:pStyle w:val="2"/>
         <w:rPr>
           <w:rFonts w:hint="eastAsia"/>
         </w:rPr>
       </w:pPr>
+      <w:bookmarkStart w:id="33" w:name="_Toc452887009"/>
       <w:r>
         <w:t xml:space="preserve">3.8 </w:t>
       </w:r>
       <w:r>
         <w:t>增加医生排班表</w:t>
       </w:r>
+      <w:bookmarkEnd w:id="33"/>
     </w:p>
     <w:p>
       <w:pPr>
@@ -33836,7 +36935,7 @@
               </w:rPr>
               <w:t>/</w:t>
             </w:r>
-            <w:bookmarkStart w:id="6" w:name="__DdeLink__6537_1524456674"/>
+            <w:bookmarkStart w:id="34" w:name="__DdeLink__6537_1524456674"/>
             <w:proofErr w:type="spellStart"/>
             <w:r>
               <w:rPr>
@@ -33846,7 +36945,7 @@
               </w:rPr>
               <w:t>add</w:t>
             </w:r>
-            <w:bookmarkEnd w:id="6"/>
+            <w:bookmarkEnd w:id="34"/>
             <w:r>
               <w:rPr>
                 <w:rFonts w:ascii="Calibri" w:eastAsia="宋体;SimSun" w:hAnsi="Calibri" w:cs="Calibri"/>
@@ -35104,16 +38203,19 @@
     </w:p>
     <w:p>
       <w:pPr>
+        <w:pStyle w:val="2"/>
         <w:rPr>
           <w:rFonts w:hint="eastAsia"/>
         </w:rPr>
       </w:pPr>
+      <w:bookmarkStart w:id="35" w:name="_Toc452887010"/>
       <w:r>
         <w:t xml:space="preserve">3.9 </w:t>
       </w:r>
       <w:r>
         <w:t>更新排班表</w:t>
       </w:r>
+      <w:bookmarkEnd w:id="35"/>
     </w:p>
     <w:tbl>
       <w:tblPr>
@@ -36217,6 +39319,7 @@
                 <w:sz w:val="21"/>
                 <w:szCs w:val="21"/>
               </w:rPr>
+              <w:lastRenderedPageBreak/>
               <w:t xml:space="preserve">   “</w:t>
             </w:r>
             <w:proofErr w:type="spellStart"/>
@@ -36296,6 +39399,7 @@
                 <w:sz w:val="21"/>
                 <w:szCs w:val="21"/>
               </w:rPr>
+              <w:lastRenderedPageBreak/>
               <w:t>code</w:t>
             </w:r>
           </w:p>
@@ -36570,10 +39674,12 @@
     </w:tbl>
     <w:p>
       <w:pPr>
+        <w:pStyle w:val="1"/>
         <w:rPr>
           <w:rFonts w:hint="eastAsia"/>
         </w:rPr>
       </w:pPr>
+      <w:bookmarkStart w:id="36" w:name="_Toc452887011"/>
       <w:r>
         <w:t xml:space="preserve">4. </w:t>
       </w:r>
@@ -36589,19 +39695,23 @@
       <w:r>
         <w:t>)</w:t>
       </w:r>
+      <w:bookmarkEnd w:id="36"/>
     </w:p>
     <w:p>
       <w:pPr>
+        <w:pStyle w:val="2"/>
         <w:rPr>
           <w:rFonts w:hint="eastAsia"/>
         </w:rPr>
       </w:pPr>
+      <w:bookmarkStart w:id="37" w:name="_Toc452887012"/>
       <w:r>
         <w:t>4.1</w:t>
       </w:r>
       <w:r>
         <w:t>用户增加预约</w:t>
       </w:r>
+      <w:bookmarkEnd w:id="37"/>
     </w:p>
     <w:p>
       <w:pPr>
@@ -36753,7 +39863,6 @@
                 <w:sz w:val="21"/>
                 <w:szCs w:val="21"/>
               </w:rPr>
-              <w:lastRenderedPageBreak/>
               <w:t>描述</w:t>
             </w:r>
           </w:p>
@@ -37682,6 +40791,7 @@
     </w:tbl>
     <w:p>
       <w:pPr>
+        <w:pStyle w:val="2"/>
         <w:rPr>
           <w:rFonts w:hint="eastAsia"/>
         </w:rPr>
@@ -37689,10 +40799,12 @@
     </w:p>
     <w:p>
       <w:pPr>
+        <w:pStyle w:val="2"/>
         <w:rPr>
           <w:rFonts w:hint="eastAsia"/>
         </w:rPr>
       </w:pPr>
+      <w:bookmarkStart w:id="38" w:name="_Toc452887013"/>
       <w:r>
         <w:t xml:space="preserve">4.2 </w:t>
       </w:r>
@@ -37705,6 +40817,7 @@
       <w:r>
         <w:t>支付</w:t>
       </w:r>
+      <w:bookmarkEnd w:id="38"/>
     </w:p>
     <w:p>
       <w:pPr>
@@ -38483,7 +41596,6 @@
                 <w:sz w:val="21"/>
                 <w:szCs w:val="21"/>
               </w:rPr>
-              <w:lastRenderedPageBreak/>
               <w:t xml:space="preserve">  “data”:“”</w:t>
             </w:r>
           </w:p>
@@ -38527,7 +41639,6 @@
                 <w:sz w:val="21"/>
                 <w:szCs w:val="21"/>
               </w:rPr>
-              <w:lastRenderedPageBreak/>
               <w:t>code</w:t>
             </w:r>
           </w:p>
@@ -38705,16 +41816,19 @@
     </w:p>
     <w:p>
       <w:pPr>
+        <w:pStyle w:val="2"/>
         <w:rPr>
           <w:rFonts w:hint="eastAsia"/>
         </w:rPr>
       </w:pPr>
+      <w:bookmarkStart w:id="39" w:name="_Toc452887014"/>
       <w:r>
         <w:t xml:space="preserve">4.3 </w:t>
       </w:r>
       <w:r>
         <w:t>查看所有订单</w:t>
       </w:r>
+      <w:bookmarkEnd w:id="39"/>
     </w:p>
     <w:p>
       <w:pPr>
@@ -38930,6 +42044,7 @@
               </w:rPr>
             </w:pPr>
             <w:r>
+              <w:lastRenderedPageBreak/>
               <w:t>方式</w:t>
             </w:r>
           </w:p>
@@ -39582,7 +42697,6 @@
                 <w:sz w:val="21"/>
                 <w:szCs w:val="21"/>
               </w:rPr>
-              <w:lastRenderedPageBreak/>
               <w:t>]</w:t>
             </w:r>
           </w:p>
@@ -39626,7 +42740,6 @@
                 <w:sz w:val="21"/>
                 <w:szCs w:val="21"/>
               </w:rPr>
-              <w:lastRenderedPageBreak/>
               <w:t>code</w:t>
             </w:r>
           </w:p>
@@ -39891,6 +43004,7 @@
     </w:tbl>
     <w:p>
       <w:pPr>
+        <w:pStyle w:val="2"/>
         <w:rPr>
           <w:rFonts w:hint="eastAsia"/>
         </w:rPr>
@@ -39898,10 +43012,12 @@
     </w:p>
     <w:p>
       <w:pPr>
+        <w:pStyle w:val="1"/>
         <w:rPr>
           <w:rFonts w:hint="eastAsia"/>
         </w:rPr>
       </w:pPr>
+      <w:bookmarkStart w:id="40" w:name="_Toc452887015"/>
       <w:r>
         <w:t>5.</w:t>
       </w:r>
@@ -39911,6 +43027,7 @@
       <w:r>
         <w:t xml:space="preserve"> /redirect</w:t>
       </w:r>
+      <w:bookmarkEnd w:id="40"/>
     </w:p>
     <w:p>
       <w:pPr>
@@ -41399,6 +44516,53 @@
       <w:spacing w:after="140" w:line="288" w:lineRule="auto"/>
     </w:pPr>
   </w:style>
+  <w:style w:type="paragraph" w:styleId="1">
+    <w:name w:val="heading 1"/>
+    <w:basedOn w:val="a"/>
+    <w:next w:val="a"/>
+    <w:link w:val="1Char"/>
+    <w:uiPriority w:val="9"/>
+    <w:qFormat/>
+    <w:rsid w:val="00C07515"/>
+    <w:pPr>
+      <w:keepNext/>
+      <w:keepLines/>
+      <w:spacing w:before="340" w:after="330" w:line="578" w:lineRule="auto"/>
+      <w:outlineLvl w:val="0"/>
+    </w:pPr>
+    <w:rPr>
+      <w:rFonts w:cs="Mangal"/>
+      <w:b/>
+      <w:bCs/>
+      <w:kern w:val="44"/>
+      <w:sz w:val="44"/>
+      <w:szCs w:val="40"/>
+    </w:rPr>
+  </w:style>
+  <w:style w:type="paragraph" w:styleId="2">
+    <w:name w:val="heading 2"/>
+    <w:basedOn w:val="a"/>
+    <w:next w:val="a"/>
+    <w:link w:val="2Char"/>
+    <w:uiPriority w:val="9"/>
+    <w:semiHidden/>
+    <w:unhideWhenUsed/>
+    <w:qFormat/>
+    <w:rsid w:val="00C07515"/>
+    <w:pPr>
+      <w:keepNext/>
+      <w:keepLines/>
+      <w:spacing w:before="260" w:after="260" w:line="416" w:lineRule="auto"/>
+      <w:outlineLvl w:val="1"/>
+    </w:pPr>
+    <w:rPr>
+      <w:rFonts w:asciiTheme="majorHAnsi" w:eastAsiaTheme="majorEastAsia" w:hAnsiTheme="majorHAnsi" w:cs="Mangal"/>
+      <w:b/>
+      <w:bCs/>
+      <w:sz w:val="32"/>
+      <w:szCs w:val="29"/>
+    </w:rPr>
+  </w:style>
   <w:style w:type="character" w:default="1" w:styleId="a0">
     <w:name w:val="Default Paragraph Font"/>
     <w:uiPriority w:val="1"/>
@@ -41479,6 +44643,99 @@
     <w:rPr>
       <w:b/>
       <w:bCs/>
+    </w:rPr>
+  </w:style>
+  <w:style w:type="character" w:customStyle="1" w:styleId="1Char">
+    <w:name w:val="标题 1 Char"/>
+    <w:basedOn w:val="a0"/>
+    <w:link w:val="1"/>
+    <w:uiPriority w:val="9"/>
+    <w:rsid w:val="00C07515"/>
+    <w:rPr>
+      <w:rFonts w:cs="Mangal"/>
+      <w:b/>
+      <w:bCs/>
+      <w:kern w:val="44"/>
+      <w:sz w:val="44"/>
+      <w:szCs w:val="40"/>
+    </w:rPr>
+  </w:style>
+  <w:style w:type="character" w:customStyle="1" w:styleId="2Char">
+    <w:name w:val="标题 2 Char"/>
+    <w:basedOn w:val="a0"/>
+    <w:link w:val="2"/>
+    <w:uiPriority w:val="9"/>
+    <w:semiHidden/>
+    <w:rsid w:val="00C07515"/>
+    <w:rPr>
+      <w:rFonts w:asciiTheme="majorHAnsi" w:eastAsiaTheme="majorEastAsia" w:hAnsiTheme="majorHAnsi" w:cs="Mangal"/>
+      <w:b/>
+      <w:bCs/>
+      <w:sz w:val="32"/>
+      <w:szCs w:val="29"/>
+    </w:rPr>
+  </w:style>
+  <w:style w:type="paragraph" w:styleId="TOC">
+    <w:name w:val="TOC Heading"/>
+    <w:basedOn w:val="1"/>
+    <w:next w:val="a"/>
+    <w:uiPriority w:val="39"/>
+    <w:unhideWhenUsed/>
+    <w:qFormat/>
+    <w:rsid w:val="00C90813"/>
+    <w:pPr>
+      <w:spacing w:before="240" w:after="0" w:line="259" w:lineRule="auto"/>
+      <w:outlineLvl w:val="9"/>
+    </w:pPr>
+    <w:rPr>
+      <w:rFonts w:asciiTheme="majorHAnsi" w:eastAsiaTheme="majorEastAsia" w:hAnsiTheme="majorHAnsi" w:cstheme="majorBidi"/>
+      <w:b w:val="0"/>
+      <w:bCs w:val="0"/>
+      <w:color w:val="2E74B5" w:themeColor="accent1" w:themeShade="BF"/>
+      <w:kern w:val="0"/>
+      <w:sz w:val="32"/>
+      <w:szCs w:val="32"/>
+      <w:lang w:bidi="ar-SA"/>
+    </w:rPr>
+  </w:style>
+  <w:style w:type="paragraph" w:styleId="10">
+    <w:name w:val="toc 1"/>
+    <w:basedOn w:val="a"/>
+    <w:next w:val="a"/>
+    <w:autoRedefine/>
+    <w:uiPriority w:val="39"/>
+    <w:unhideWhenUsed/>
+    <w:rsid w:val="00C90813"/>
+    <w:rPr>
+      <w:rFonts w:cs="Mangal"/>
+      <w:szCs w:val="21"/>
+    </w:rPr>
+  </w:style>
+  <w:style w:type="paragraph" w:styleId="20">
+    <w:name w:val="toc 2"/>
+    <w:basedOn w:val="a"/>
+    <w:next w:val="a"/>
+    <w:autoRedefine/>
+    <w:uiPriority w:val="39"/>
+    <w:unhideWhenUsed/>
+    <w:rsid w:val="00C90813"/>
+    <w:pPr>
+      <w:ind w:leftChars="200" w:left="420"/>
+    </w:pPr>
+    <w:rPr>
+      <w:rFonts w:cs="Mangal"/>
+      <w:szCs w:val="21"/>
+    </w:rPr>
+  </w:style>
+  <w:style w:type="character" w:styleId="a9">
+    <w:name w:val="Hyperlink"/>
+    <w:basedOn w:val="a0"/>
+    <w:uiPriority w:val="99"/>
+    <w:unhideWhenUsed/>
+    <w:rsid w:val="00C90813"/>
+    <w:rPr>
+      <w:color w:val="0563C1" w:themeColor="hyperlink"/>
+      <w:u w:val="single"/>
     </w:rPr>
   </w:style>
 </w:styles>
@@ -41743,4 +45000,16 @@
     </a:ext>
   </a:extLst>
 </a:theme>
+</file>
+
+<file path=customXml/item1.xml><?xml version="1.0" encoding="utf-8"?>
+<b:Sources xmlns:b="http://schemas.openxmlformats.org/officeDocument/2006/bibliography" xmlns="http://schemas.openxmlformats.org/officeDocument/2006/bibliography" SelectedStyle="\APASixthEditionOfficeOnline.xsl" StyleName="APA" Version="6"/>
+</file>
+
+<file path=customXml/itemProps1.xml><?xml version="1.0" encoding="utf-8"?>
+<ds:datastoreItem xmlns:ds="http://schemas.openxmlformats.org/officeDocument/2006/customXml" ds:itemID="{94D43A52-888D-47BB-91D4-F4AC11EE17A2}">
+  <ds:schemaRefs>
+    <ds:schemaRef ds:uri="http://schemas.openxmlformats.org/officeDocument/2006/bibliography"/>
+  </ds:schemaRefs>
+</ds:datastoreItem>
 </file>